--- a/Documents/School policy documents/Disability Equality Scheme and Disability Access Plan.docx
+++ b/Documents/School policy documents/Disability Equality Scheme and Disability Access Plan.docx
@@ -259,7 +259,7 @@
           <w:sz w:val="24"/>
           <w:szCs w:val="24"/>
         </w:rPr>
-        <w:t>Summer</w:t>
+        <w:t>Spring</w:t>
       </w:r>
       <w:r>
         <w:rPr>
@@ -331,7 +331,16 @@
           <w:sz w:val="24"/>
           <w:szCs w:val="24"/>
         </w:rPr>
-        <w:t>018</w:t>
+        <w:t>0</w:t>
+      </w:r>
+      <w:r>
+        <w:rPr>
+          <w:rFonts w:ascii="Candara" w:eastAsia="Candara" w:hAnsi="Candara" w:cs="Candara"/>
+          <w:w w:val="99"/>
+          <w:sz w:val="24"/>
+          <w:szCs w:val="24"/>
+        </w:rPr>
+        <w:t>20</w:t>
       </w:r>
     </w:p>
     <w:p>
@@ -502,7 +511,7 @@
           <w:sz w:val="24"/>
           <w:szCs w:val="24"/>
         </w:rPr>
-        <w:t>Spring</w:t>
+        <w:t>Autumn</w:t>
       </w:r>
       <w:r>
         <w:rPr>
@@ -1118,7 +1127,7 @@
           <w:sz w:val="24"/>
           <w:szCs w:val="24"/>
         </w:rPr>
-        <w:t>31</w:t>
+        <w:t>18</w:t>
       </w:r>
       <w:r>
         <w:rPr>
@@ -1127,7 +1136,7 @@
           <w:szCs w:val="24"/>
           <w:vertAlign w:val="superscript"/>
         </w:rPr>
-        <w:t>st</w:t>
+        <w:t>th</w:t>
       </w:r>
       <w:r>
         <w:rPr>
@@ -1135,18 +1144,11 @@
           <w:sz w:val="24"/>
           <w:szCs w:val="24"/>
         </w:rPr>
-        <w:t xml:space="preserve"> </w:t>
-      </w:r>
-      <w:r>
-        <w:rPr>
-          <w:rFonts w:ascii="Candara" w:eastAsia="Candara" w:hAnsi="Candara" w:cs="Candara"/>
-          <w:sz w:val="24"/>
-          <w:szCs w:val="24"/>
-        </w:rPr>
-        <w:t>July 2018</w:t>
+        <w:t xml:space="preserve"> February 2020</w:t>
       </w:r>
     </w:p>
     <w:bookmarkEnd w:id="0"/>
+    <w:bookmarkEnd w:id="1"/>
     <w:p>
       <w:pPr>
         <w:pStyle w:val="Heading1"/>
@@ -1163,13 +1165,6 @@
         <w:rPr>
           <w:rFonts w:ascii="Candara" w:eastAsia="Calibri" w:hAnsi="Candara"/>
         </w:rPr>
-        <w:br w:type="page"/>
-      </w:r>
-      <w:bookmarkEnd w:id="1"/>
-      <w:r>
-        <w:rPr>
-          <w:rFonts w:ascii="Candara" w:eastAsia="Calibri" w:hAnsi="Candara"/>
-        </w:rPr>
         <w:lastRenderedPageBreak/>
         <w:t>Introduction</w:t>
       </w:r>
@@ -1979,7 +1974,83 @@
           <w:sz w:val="24"/>
           <w:szCs w:val="24"/>
         </w:rPr>
-        <w:t xml:space="preserve"> Disability is defined by the Disability Discrimination Act 1995 (</w:t>
+        <w:t xml:space="preserve"> Disability is defined by the Disability Discrimination Act 1995 (DDA): “A person has a disability if he or she has a physical or mental impairment that has a substantial and long-term adverse effect on his/her ability to carry out normal day to day activities”. These impairments might include: mobility, manual dexterity, physical co-ordination, continence, speech, hearing or eyesight, memory or ability to concentrate, learning or understanding and perception of the risk of physical danger. </w:t>
+      </w:r>
+    </w:p>
+    <w:p>
+      <w:pPr>
+        <w:jc w:val="both"/>
+        <w:rPr>
+          <w:rFonts w:ascii="Candara" w:eastAsia="Calibri" w:hAnsi="Candara" w:cstheme="minorHAnsi"/>
+          <w:spacing w:val="-2"/>
+          <w:sz w:val="24"/>
+          <w:szCs w:val="24"/>
+        </w:rPr>
+      </w:pPr>
+      <w:r>
+        <w:rPr>
+          <w:rFonts w:ascii="Candara" w:eastAsia="Calibri" w:hAnsi="Candara" w:cstheme="minorHAnsi"/>
+          <w:spacing w:val="-2"/>
+          <w:sz w:val="24"/>
+          <w:szCs w:val="24"/>
+        </w:rPr>
+        <w:t xml:space="preserve">Disability Equality in Education (DEE) recommends that all pupils with SEN (Special Educational Needs) and those with long term medical needs be treated as disabled for the purposes of the Act and for equality. This is in addition to all pupils with long-term impairments, which have a significant impact on their day to day activities. Consequently, we understand that all children placed at the </w:t>
+      </w:r>
+      <w:r>
+        <w:rPr>
+          <w:rFonts w:ascii="Candara" w:eastAsia="Calibri" w:hAnsi="Candara" w:cstheme="minorHAnsi"/>
+          <w:spacing w:val="-2"/>
+          <w:sz w:val="24"/>
+          <w:szCs w:val="24"/>
+        </w:rPr>
+        <w:t>Wribbenhall</w:t>
+      </w:r>
+      <w:r>
+        <w:rPr>
+          <w:rFonts w:ascii="Candara" w:eastAsia="Calibri" w:hAnsi="Candara" w:cstheme="minorHAnsi"/>
+          <w:spacing w:val="-2"/>
+          <w:sz w:val="24"/>
+          <w:szCs w:val="24"/>
+        </w:rPr>
+        <w:t xml:space="preserve"> School fall within the definition of being disabled and so the requirements apply to them all. </w:t>
+      </w:r>
+    </w:p>
+    <w:p>
+      <w:pPr>
+        <w:jc w:val="both"/>
+        <w:rPr>
+          <w:rFonts w:ascii="Candara" w:eastAsia="Calibri" w:hAnsi="Candara" w:cstheme="minorHAnsi"/>
+          <w:spacing w:val="-2"/>
+          <w:sz w:val="24"/>
+          <w:szCs w:val="24"/>
+        </w:rPr>
+      </w:pPr>
+      <w:r>
+        <w:rPr>
+          <w:rFonts w:ascii="Candara" w:eastAsia="Calibri" w:hAnsi="Candara" w:cstheme="minorHAnsi"/>
+          <w:spacing w:val="-2"/>
+          <w:sz w:val="24"/>
+          <w:szCs w:val="24"/>
+        </w:rPr>
+        <w:t>Through the school’s enquiry and referral process, the P</w:t>
+      </w:r>
+      <w:r>
+        <w:rPr>
+          <w:rFonts w:ascii="Candara" w:eastAsia="Calibri" w:hAnsi="Candara" w:cstheme="minorHAnsi"/>
+          <w:spacing w:val="-2"/>
+          <w:sz w:val="24"/>
+          <w:szCs w:val="24"/>
+        </w:rPr>
+        <w:t>roprietor</w:t>
+      </w:r>
+      <w:r>
+        <w:rPr>
+          <w:rFonts w:ascii="Candara" w:eastAsia="Calibri" w:hAnsi="Candara" w:cstheme="minorHAnsi"/>
+          <w:spacing w:val="-2"/>
+          <w:sz w:val="24"/>
+          <w:szCs w:val="24"/>
+        </w:rPr>
+        <w:t xml:space="preserve"> assess families’ needs in relation to disability so that adjustments can be made to our working practices. The School values parents’/</w:t>
       </w:r>
       <w:proofErr w:type="spellStart"/>
       <w:r>
@@ -1989,7 +2060,7 @@
           <w:sz w:val="24"/>
           <w:szCs w:val="24"/>
         </w:rPr>
-        <w:t>DDA</w:t>
+        <w:t>carers’</w:t>
       </w:r>
       <w:proofErr w:type="spellEnd"/>
       <w:r>
@@ -1999,27 +2070,79 @@
           <w:sz w:val="24"/>
           <w:szCs w:val="24"/>
         </w:rPr>
-        <w:t xml:space="preserve">): “A person has a disability if he or she has a physical or mental impairment that has a substantial and long-term adverse effect on his/her ability to carry out normal day to day activities”. These impairments might include: mobility, manual dexterity, physical co-ordination, continence, speech, hearing or eyesight, memory or ability to concentrate, learning or understanding and perception of the risk of physical danger. </w:t>
-      </w:r>
-    </w:p>
-    <w:p>
-      <w:pPr>
-        <w:jc w:val="both"/>
-        <w:rPr>
-          <w:rFonts w:ascii="Candara" w:eastAsia="Calibri" w:hAnsi="Candara" w:cstheme="minorHAnsi"/>
-          <w:spacing w:val="-2"/>
-          <w:sz w:val="24"/>
-          <w:szCs w:val="24"/>
-        </w:rPr>
-      </w:pPr>
-      <w:r>
-        <w:rPr>
-          <w:rFonts w:ascii="Candara" w:eastAsia="Calibri" w:hAnsi="Candara" w:cstheme="minorHAnsi"/>
-          <w:spacing w:val="-2"/>
-          <w:sz w:val="24"/>
-          <w:szCs w:val="24"/>
-        </w:rPr>
-        <w:t xml:space="preserve">Disability Equality in Education (DEE) recommends that all pupils with SEN (Special Educational Needs) and those with long term medical needs be treated as disabled for the purposes of the Act and for equality. This is in addition to all pupils with long-term impairments, which have a significant impact on their day to day activities. Consequently, we understand that all children placed at the </w:t>
+        <w:t xml:space="preserve"> knowledge of their child’s disability and its effect on his/her ability to carry out normal activities. This will be achieved through the use of the school’s </w:t>
+      </w:r>
+      <w:r>
+        <w:rPr>
+          <w:rFonts w:ascii="Candara" w:eastAsia="Calibri" w:hAnsi="Candara" w:cstheme="minorHAnsi"/>
+          <w:spacing w:val="-2"/>
+          <w:sz w:val="24"/>
+          <w:szCs w:val="24"/>
+        </w:rPr>
+        <w:t>initial and ongoing) interview process</w:t>
+      </w:r>
+      <w:r>
+        <w:rPr>
+          <w:rFonts w:ascii="Candara" w:eastAsia="Calibri" w:hAnsi="Candara" w:cstheme="minorHAnsi"/>
+          <w:spacing w:val="-2"/>
+          <w:sz w:val="24"/>
+          <w:szCs w:val="24"/>
+        </w:rPr>
+        <w:t xml:space="preserve">: a document designed to look at the individual needs </w:t>
+      </w:r>
+      <w:r>
+        <w:rPr>
+          <w:rFonts w:ascii="Candara" w:eastAsia="Calibri" w:hAnsi="Candara" w:cstheme="minorHAnsi"/>
+          <w:spacing w:val="-2"/>
+          <w:sz w:val="24"/>
+          <w:szCs w:val="24"/>
+        </w:rPr>
+        <w:t>of every child and their family</w:t>
+      </w:r>
+      <w:r>
+        <w:rPr>
+          <w:rFonts w:ascii="Candara" w:eastAsia="Calibri" w:hAnsi="Candara" w:cstheme="minorHAnsi"/>
+          <w:spacing w:val="-2"/>
+          <w:sz w:val="24"/>
+          <w:szCs w:val="24"/>
+        </w:rPr>
+        <w:t xml:space="preserve"> and ensures that all members of staff working with each child are aware of any issues of culture</w:t>
+      </w:r>
+      <w:r>
+        <w:rPr>
+          <w:rFonts w:ascii="Candara" w:eastAsia="Calibri" w:hAnsi="Candara" w:cstheme="minorHAnsi"/>
+          <w:spacing w:val="-2"/>
+          <w:sz w:val="24"/>
+          <w:szCs w:val="24"/>
+        </w:rPr>
+        <w:t>,</w:t>
+      </w:r>
+      <w:r>
+        <w:rPr>
+          <w:rFonts w:ascii="Candara" w:eastAsia="Calibri" w:hAnsi="Candara" w:cstheme="minorHAnsi"/>
+          <w:spacing w:val="-2"/>
+          <w:sz w:val="24"/>
+          <w:szCs w:val="24"/>
+        </w:rPr>
+        <w:t xml:space="preserve"> diversity</w:t>
+      </w:r>
+      <w:r>
+        <w:rPr>
+          <w:rFonts w:ascii="Candara" w:eastAsia="Calibri" w:hAnsi="Candara" w:cstheme="minorHAnsi"/>
+          <w:spacing w:val="-2"/>
+          <w:sz w:val="24"/>
+          <w:szCs w:val="24"/>
+        </w:rPr>
+        <w:t>, emotional and social aspects</w:t>
+      </w:r>
+      <w:r>
+        <w:rPr>
+          <w:rFonts w:ascii="Candara" w:eastAsia="Calibri" w:hAnsi="Candara" w:cstheme="minorHAnsi"/>
+          <w:spacing w:val="-2"/>
+          <w:sz w:val="24"/>
+          <w:szCs w:val="24"/>
+        </w:rPr>
+        <w:t xml:space="preserve"> which might impact on the work. The needs of disabled staff are identified through the recruitment procedures. The </w:t>
       </w:r>
       <w:r>
         <w:rPr>
@@ -2037,45 +2160,7 @@
           <w:sz w:val="24"/>
           <w:szCs w:val="24"/>
         </w:rPr>
-        <w:t xml:space="preserve"> School fall within the definition of being disabled and so the requirements apply to them all. </w:t>
-      </w:r>
-    </w:p>
-    <w:p>
-      <w:pPr>
-        <w:jc w:val="both"/>
-        <w:rPr>
-          <w:rFonts w:ascii="Candara" w:eastAsia="Calibri" w:hAnsi="Candara" w:cstheme="minorHAnsi"/>
-          <w:spacing w:val="-2"/>
-          <w:sz w:val="24"/>
-          <w:szCs w:val="24"/>
-        </w:rPr>
-      </w:pPr>
-      <w:r>
-        <w:rPr>
-          <w:rFonts w:ascii="Candara" w:eastAsia="Calibri" w:hAnsi="Candara" w:cstheme="minorHAnsi"/>
-          <w:spacing w:val="-2"/>
-          <w:sz w:val="24"/>
-          <w:szCs w:val="24"/>
-        </w:rPr>
-        <w:t>Through the school’s enquiry and referral process, the P</w:t>
-      </w:r>
-      <w:r>
-        <w:rPr>
-          <w:rFonts w:ascii="Candara" w:eastAsia="Calibri" w:hAnsi="Candara" w:cstheme="minorHAnsi"/>
-          <w:spacing w:val="-2"/>
-          <w:sz w:val="24"/>
-          <w:szCs w:val="24"/>
-        </w:rPr>
-        <w:t>roprietor</w:t>
-      </w:r>
-      <w:r>
-        <w:rPr>
-          <w:rFonts w:ascii="Candara" w:eastAsia="Calibri" w:hAnsi="Candara" w:cstheme="minorHAnsi"/>
-          <w:spacing w:val="-2"/>
-          <w:sz w:val="24"/>
-          <w:szCs w:val="24"/>
-        </w:rPr>
-        <w:t xml:space="preserve"> assess families’ needs in relation to disability so that adjustments can be made to our working practices. The School values parents’/</w:t>
+        <w:t xml:space="preserve"> School consequently </w:t>
       </w:r>
       <w:proofErr w:type="spellStart"/>
       <w:r>
@@ -2085,7 +2170,7 @@
           <w:sz w:val="24"/>
           <w:szCs w:val="24"/>
         </w:rPr>
-        <w:t>carers’</w:t>
+        <w:t>recognises</w:t>
       </w:r>
       <w:proofErr w:type="spellEnd"/>
       <w:r>
@@ -2095,157 +2180,7 @@
           <w:sz w:val="24"/>
           <w:szCs w:val="24"/>
         </w:rPr>
-        <w:t xml:space="preserve"> knowledge of their child’s disability and its effect on his/her ability to carry out normal activities. This will be achieved </w:t>
-      </w:r>
-      <w:proofErr w:type="gramStart"/>
-      <w:r>
-        <w:rPr>
-          <w:rFonts w:ascii="Candara" w:eastAsia="Calibri" w:hAnsi="Candara" w:cstheme="minorHAnsi"/>
-          <w:spacing w:val="-2"/>
-          <w:sz w:val="24"/>
-          <w:szCs w:val="24"/>
-        </w:rPr>
-        <w:t>through the use of</w:t>
-      </w:r>
-      <w:proofErr w:type="gramEnd"/>
-      <w:r>
-        <w:rPr>
-          <w:rFonts w:ascii="Candara" w:eastAsia="Calibri" w:hAnsi="Candara" w:cstheme="minorHAnsi"/>
-          <w:spacing w:val="-2"/>
-          <w:sz w:val="24"/>
-          <w:szCs w:val="24"/>
-        </w:rPr>
-        <w:t xml:space="preserve"> the school’s </w:t>
-      </w:r>
-      <w:r>
-        <w:rPr>
-          <w:rFonts w:ascii="Candara" w:eastAsia="Calibri" w:hAnsi="Candara" w:cstheme="minorHAnsi"/>
-          <w:spacing w:val="-2"/>
-          <w:sz w:val="24"/>
-          <w:szCs w:val="24"/>
-        </w:rPr>
-        <w:t>initial and ongoing) interview process</w:t>
-      </w:r>
-      <w:r>
-        <w:rPr>
-          <w:rFonts w:ascii="Candara" w:eastAsia="Calibri" w:hAnsi="Candara" w:cstheme="minorHAnsi"/>
-          <w:spacing w:val="-2"/>
-          <w:sz w:val="24"/>
-          <w:szCs w:val="24"/>
-        </w:rPr>
-        <w:t xml:space="preserve">: a document designed to look at the individual needs </w:t>
-      </w:r>
-      <w:r>
-        <w:rPr>
-          <w:rFonts w:ascii="Candara" w:eastAsia="Calibri" w:hAnsi="Candara" w:cstheme="minorHAnsi"/>
-          <w:spacing w:val="-2"/>
-          <w:sz w:val="24"/>
-          <w:szCs w:val="24"/>
-        </w:rPr>
-        <w:t>of every child and their family</w:t>
-      </w:r>
-      <w:r>
-        <w:rPr>
-          <w:rFonts w:ascii="Candara" w:eastAsia="Calibri" w:hAnsi="Candara" w:cstheme="minorHAnsi"/>
-          <w:spacing w:val="-2"/>
-          <w:sz w:val="24"/>
-          <w:szCs w:val="24"/>
-        </w:rPr>
-        <w:t xml:space="preserve"> and ensures that all members of staff working with each child are aware of any issues of culture</w:t>
-      </w:r>
-      <w:r>
-        <w:rPr>
-          <w:rFonts w:ascii="Candara" w:eastAsia="Calibri" w:hAnsi="Candara" w:cstheme="minorHAnsi"/>
-          <w:spacing w:val="-2"/>
-          <w:sz w:val="24"/>
-          <w:szCs w:val="24"/>
-        </w:rPr>
-        <w:t>,</w:t>
-      </w:r>
-      <w:r>
-        <w:rPr>
-          <w:rFonts w:ascii="Candara" w:eastAsia="Calibri" w:hAnsi="Candara" w:cstheme="minorHAnsi"/>
-          <w:spacing w:val="-2"/>
-          <w:sz w:val="24"/>
-          <w:szCs w:val="24"/>
-        </w:rPr>
-        <w:t xml:space="preserve"> diversity</w:t>
-      </w:r>
-      <w:r>
-        <w:rPr>
-          <w:rFonts w:ascii="Candara" w:eastAsia="Calibri" w:hAnsi="Candara" w:cstheme="minorHAnsi"/>
-          <w:spacing w:val="-2"/>
-          <w:sz w:val="24"/>
-          <w:szCs w:val="24"/>
-        </w:rPr>
-        <w:t>, emotional and social aspects</w:t>
-      </w:r>
-      <w:r>
-        <w:rPr>
-          <w:rFonts w:ascii="Candara" w:eastAsia="Calibri" w:hAnsi="Candara" w:cstheme="minorHAnsi"/>
-          <w:spacing w:val="-2"/>
-          <w:sz w:val="24"/>
-          <w:szCs w:val="24"/>
-        </w:rPr>
-        <w:t xml:space="preserve"> which might impact on the work. The needs of disabled staff are identified through the recruitment procedures. The </w:t>
-      </w:r>
-      <w:r>
-        <w:rPr>
-          <w:rFonts w:ascii="Candara" w:eastAsia="Calibri" w:hAnsi="Candara" w:cstheme="minorHAnsi"/>
-          <w:spacing w:val="-2"/>
-          <w:sz w:val="24"/>
-          <w:szCs w:val="24"/>
-        </w:rPr>
-        <w:t>Wribbenhall</w:t>
-      </w:r>
-      <w:r>
-        <w:rPr>
-          <w:rFonts w:ascii="Candara" w:eastAsia="Calibri" w:hAnsi="Candara" w:cstheme="minorHAnsi"/>
-          <w:spacing w:val="-2"/>
-          <w:sz w:val="24"/>
-          <w:szCs w:val="24"/>
-        </w:rPr>
-        <w:t xml:space="preserve"> School consequently </w:t>
-      </w:r>
-      <w:proofErr w:type="spellStart"/>
-      <w:r>
-        <w:rPr>
-          <w:rFonts w:ascii="Candara" w:eastAsia="Calibri" w:hAnsi="Candara" w:cstheme="minorHAnsi"/>
-          <w:spacing w:val="-2"/>
-          <w:sz w:val="24"/>
-          <w:szCs w:val="24"/>
-        </w:rPr>
-        <w:t>recognises</w:t>
-      </w:r>
-      <w:proofErr w:type="spellEnd"/>
-      <w:r>
-        <w:rPr>
-          <w:rFonts w:ascii="Candara" w:eastAsia="Calibri" w:hAnsi="Candara" w:cstheme="minorHAnsi"/>
-          <w:spacing w:val="-2"/>
-          <w:sz w:val="24"/>
-          <w:szCs w:val="24"/>
-        </w:rPr>
-        <w:t xml:space="preserve"> its duty under the </w:t>
-      </w:r>
-      <w:proofErr w:type="spellStart"/>
-      <w:r>
-        <w:rPr>
-          <w:rFonts w:ascii="Candara" w:eastAsia="Calibri" w:hAnsi="Candara" w:cstheme="minorHAnsi"/>
-          <w:spacing w:val="-2"/>
-          <w:sz w:val="24"/>
-          <w:szCs w:val="24"/>
-        </w:rPr>
-        <w:t>DDA</w:t>
-      </w:r>
-      <w:proofErr w:type="spellEnd"/>
-      <w:r>
-        <w:rPr>
-          <w:rFonts w:ascii="Candara" w:eastAsia="Calibri" w:hAnsi="Candara" w:cstheme="minorHAnsi"/>
-          <w:spacing w:val="-2"/>
-          <w:sz w:val="24"/>
-          <w:szCs w:val="24"/>
-        </w:rPr>
-        <w:t xml:space="preserve"> as: </w:t>
+        <w:t xml:space="preserve"> its duty under the DDA as: </w:t>
       </w:r>
     </w:p>
     <w:p>
@@ -2493,36 +2428,16 @@
           <w:sz w:val="24"/>
           <w:szCs w:val="24"/>
         </w:rPr>
-        <w:t xml:space="preserve">are showing their commitment to the children and their families and to the wider community based on the promotion of self-respect and respect for others. </w:t>
-      </w:r>
-      <w:proofErr w:type="gramStart"/>
-      <w:r>
-        <w:rPr>
-          <w:rFonts w:ascii="Candara" w:eastAsia="Calibri" w:hAnsi="Candara" w:cstheme="minorHAnsi"/>
-          <w:spacing w:val="-2"/>
-          <w:sz w:val="24"/>
-          <w:szCs w:val="24"/>
-        </w:rPr>
-        <w:t>In orde</w:t>
-      </w:r>
-      <w:r>
-        <w:rPr>
-          <w:rFonts w:ascii="Candara" w:eastAsia="Calibri" w:hAnsi="Candara" w:cstheme="minorHAnsi"/>
-          <w:spacing w:val="-2"/>
-          <w:sz w:val="24"/>
-          <w:szCs w:val="24"/>
-        </w:rPr>
-        <w:t>r to</w:t>
-      </w:r>
-      <w:proofErr w:type="gramEnd"/>
-      <w:r>
-        <w:rPr>
-          <w:rFonts w:ascii="Candara" w:eastAsia="Calibri" w:hAnsi="Candara" w:cstheme="minorHAnsi"/>
-          <w:spacing w:val="-2"/>
-          <w:sz w:val="24"/>
-          <w:szCs w:val="24"/>
-        </w:rPr>
-        <w:t xml:space="preserve"> achieve the key objective </w:t>
+        <w:t>are showing their commitment to the children and their families and to the wider community based on the promotion of self-respect and respect for others. In orde</w:t>
+      </w:r>
+      <w:r>
+        <w:rPr>
+          <w:rFonts w:ascii="Candara" w:eastAsia="Calibri" w:hAnsi="Candara" w:cstheme="minorHAnsi"/>
+          <w:spacing w:val="-2"/>
+          <w:sz w:val="24"/>
+          <w:szCs w:val="24"/>
+        </w:rPr>
+        <w:t xml:space="preserve">r to achieve the key objective </w:t>
       </w:r>
       <w:r>
         <w:rPr>
@@ -3036,17 +2951,16 @@
         </w:rPr>
         <w:t xml:space="preserve">The curriculum is reviewed and adapted to meet the diverse needs of all children, </w:t>
       </w:r>
-      <w:proofErr w:type="spellStart"/>
-      <w:r>
-        <w:rPr>
-          <w:rFonts w:ascii="Candara" w:eastAsia="Calibri" w:hAnsi="Candara" w:cstheme="minorHAnsi"/>
-          <w:spacing w:val="-2"/>
-          <w:sz w:val="24"/>
-          <w:szCs w:val="24"/>
+      <w:r>
+        <w:rPr>
+          <w:rFonts w:ascii="Candara" w:eastAsia="Calibri" w:hAnsi="Candara" w:cstheme="minorHAnsi"/>
+          <w:spacing w:val="-2"/>
+          <w:sz w:val="24"/>
+          <w:szCs w:val="24"/>
+          <w:lang w:val="en-GB"/>
         </w:rPr>
         <w:t>recognising</w:t>
       </w:r>
-      <w:proofErr w:type="spellEnd"/>
       <w:r>
         <w:rPr>
           <w:rFonts w:ascii="Candara" w:eastAsia="Calibri" w:hAnsi="Candara" w:cstheme="minorHAnsi"/>
@@ -4833,6 +4747,15 @@
                 <w:sz w:val="24"/>
                 <w:szCs w:val="24"/>
               </w:rPr>
+              <w:t xml:space="preserve">Completed </w:t>
+            </w:r>
+            <w:r>
+              <w:rPr>
+                <w:rFonts w:ascii="Candara" w:eastAsia="Calibri" w:hAnsi="Candara" w:cstheme="minorHAnsi"/>
+                <w:spacing w:val="-2"/>
+                <w:sz w:val="24"/>
+                <w:szCs w:val="24"/>
+              </w:rPr>
               <w:t>May 2019</w:t>
             </w:r>
           </w:p>
@@ -4969,6 +4892,15 @@
                 <w:sz w:val="24"/>
                 <w:szCs w:val="24"/>
               </w:rPr>
+              <w:t xml:space="preserve">Completed </w:t>
+            </w:r>
+            <w:r>
+              <w:rPr>
+                <w:rFonts w:ascii="Candara" w:eastAsia="Calibri" w:hAnsi="Candara" w:cstheme="minorHAnsi"/>
+                <w:spacing w:val="-2"/>
+                <w:sz w:val="24"/>
+                <w:szCs w:val="24"/>
+              </w:rPr>
               <w:t>May 2019</w:t>
             </w:r>
           </w:p>
@@ -5078,6 +5010,17 @@
                 <w:szCs w:val="24"/>
               </w:rPr>
             </w:pPr>
+            <w:r>
+              <w:rPr>
+                <w:rFonts w:ascii="Candara" w:eastAsia="Calibri" w:hAnsi="Candara" w:cstheme="minorHAnsi"/>
+                <w:spacing w:val="-2"/>
+                <w:sz w:val="24"/>
+                <w:szCs w:val="24"/>
+              </w:rPr>
+              <w:t xml:space="preserve">Completed </w:t>
+            </w:r>
+            <w:bookmarkStart w:id="2" w:name="_GoBack"/>
+            <w:bookmarkEnd w:id="2"/>
             <w:r>
               <w:rPr>
                 <w:rFonts w:ascii="Candara" w:eastAsia="Calibri" w:hAnsi="Candara" w:cstheme="minorHAnsi"/>
@@ -5240,17 +5183,7 @@
                 <w:sz w:val="24"/>
                 <w:szCs w:val="24"/>
               </w:rPr>
-              <w:t xml:space="preserve">Adult toilet is </w:t>
-            </w:r>
-            <w:proofErr w:type="spellStart"/>
-            <w:r>
-              <w:rPr>
-                <w:rFonts w:ascii="Candara" w:eastAsia="Calibri" w:hAnsi="Candara" w:cstheme="minorHAnsi"/>
-                <w:spacing w:val="-2"/>
-                <w:sz w:val="24"/>
-                <w:szCs w:val="24"/>
-              </w:rPr>
-              <w:t>upstairs</w:t>
+              <w:t>Adult toilet is upstairs</w:t>
             </w:r>
             <w:r>
               <w:rPr>
@@ -5262,7 +5195,6 @@
               </w:rPr>
               <w:t>1</w:t>
             </w:r>
-            <w:proofErr w:type="spellEnd"/>
           </w:p>
         </w:tc>
         <w:tc>
@@ -5315,7 +5247,7 @@
                 <w:sz w:val="24"/>
                 <w:szCs w:val="24"/>
               </w:rPr>
-              <w:t xml:space="preserve">Safe guarding says that the child’s toilet is not to be used by adults. However, as it is a single occupancy room and the only toilet on the teaching ground floor, </w:t>
+              <w:t xml:space="preserve">Safe guarding says that the child’s toilet is not to be used by adults. However, as it is a single occupancy room and the only toilet on the teaching ground floor, as long as it has controlled access then the </w:t>
             </w:r>
             <w:proofErr w:type="gramStart"/>
             <w:r>
@@ -5325,7 +5257,7 @@
                 <w:sz w:val="24"/>
                 <w:szCs w:val="24"/>
               </w:rPr>
-              <w:t>as long as</w:t>
+              <w:t>down stairs</w:t>
             </w:r>
             <w:proofErr w:type="gramEnd"/>
             <w:r>
@@ -5335,7 +5267,7 @@
                 <w:sz w:val="24"/>
                 <w:szCs w:val="24"/>
               </w:rPr>
-              <w:t xml:space="preserve"> it has controlled access then the down stairs toilet could be shared. </w:t>
+              <w:t xml:space="preserve"> toilet could be shared. </w:t>
             </w:r>
             <w:r>
               <w:rPr>
@@ -5404,28 +5336,7 @@
                 <w:sz w:val="24"/>
                 <w:szCs w:val="24"/>
               </w:rPr>
-              <w:t xml:space="preserve">Adult toilet is </w:t>
-            </w:r>
-            <w:proofErr w:type="spellStart"/>
-            <w:r>
-              <w:rPr>
-                <w:rFonts w:ascii="Candara" w:eastAsia="Calibri" w:hAnsi="Candara" w:cstheme="minorHAnsi"/>
-                <w:spacing w:val="-2"/>
-                <w:sz w:val="24"/>
-                <w:szCs w:val="24"/>
-              </w:rPr>
-              <w:t>ups</w:t>
-            </w:r>
-            <w:bookmarkStart w:id="2" w:name="_GoBack"/>
-            <w:bookmarkEnd w:id="2"/>
-            <w:r>
-              <w:rPr>
-                <w:rFonts w:ascii="Candara" w:eastAsia="Calibri" w:hAnsi="Candara" w:cstheme="minorHAnsi"/>
-                <w:spacing w:val="-2"/>
-                <w:sz w:val="24"/>
-                <w:szCs w:val="24"/>
-              </w:rPr>
-              <w:t>tairs</w:t>
+              <w:t>Adult toilet is upstairs</w:t>
             </w:r>
             <w:r>
               <w:rPr>
@@ -5437,7 +5348,6 @@
               </w:rPr>
               <w:t>1</w:t>
             </w:r>
-            <w:proofErr w:type="spellEnd"/>
           </w:p>
         </w:tc>
         <w:tc>
@@ -5700,21 +5610,7 @@
         <w:rPr>
           <w:rFonts w:ascii="Candara" w:eastAsia="Calibri" w:hAnsi="Candara"/>
         </w:rPr>
-        <w:t xml:space="preserve">accept the </w:t>
-      </w:r>
-      <w:proofErr w:type="gramStart"/>
-      <w:r>
-        <w:rPr>
-          <w:rFonts w:ascii="Candara" w:eastAsia="Calibri" w:hAnsi="Candara"/>
-        </w:rPr>
-        <w:t>general public</w:t>
-      </w:r>
-      <w:proofErr w:type="gramEnd"/>
-      <w:r>
-        <w:rPr>
-          <w:rFonts w:ascii="Candara" w:eastAsia="Calibri" w:hAnsi="Candara"/>
-        </w:rPr>
-        <w:t>. However</w:t>
+        <w:t>accept the general public. However</w:t>
       </w:r>
       <w:r>
         <w:rPr>
@@ -9975,7 +9871,7 @@
     </w:rPrDefault>
     <w:pPrDefault/>
   </w:docDefaults>
-  <w:latentStyles w:defLockedState="0" w:defUIPriority="99" w:defSemiHidden="0" w:defUnhideWhenUsed="0" w:defQFormat="0" w:count="375">
+  <w:latentStyles w:defLockedState="0" w:defUIPriority="99" w:defSemiHidden="0" w:defUnhideWhenUsed="0" w:defQFormat="0" w:count="377">
     <w:lsdException w:name="Normal" w:uiPriority="0" w:qFormat="1"/>
     <w:lsdException w:name="heading 1" w:uiPriority="9" w:qFormat="1"/>
     <w:lsdException w:name="heading 2" w:semiHidden="1" w:uiPriority="9" w:unhideWhenUsed="1" w:qFormat="1"/>
@@ -10081,7 +9977,6 @@
     <w:lsdException w:name="HTML Sample" w:semiHidden="1" w:unhideWhenUsed="1"/>
     <w:lsdException w:name="HTML Typewriter" w:semiHidden="1" w:unhideWhenUsed="1"/>
     <w:lsdException w:name="HTML Variable" w:semiHidden="1" w:unhideWhenUsed="1"/>
-    <w:lsdException w:name="Normal Table" w:semiHidden="1" w:unhideWhenUsed="1"/>
     <w:lsdException w:name="annotation subject" w:semiHidden="1" w:unhideWhenUsed="1"/>
     <w:lsdException w:name="No List" w:semiHidden="1" w:unhideWhenUsed="1"/>
     <w:lsdException w:name="Outline List 1" w:semiHidden="1" w:unhideWhenUsed="1"/>
@@ -10127,11 +10022,9 @@
     <w:lsdException w:name="Table Subtle 1" w:semiHidden="1" w:unhideWhenUsed="1"/>
     <w:lsdException w:name="Table Subtle 2" w:semiHidden="1" w:unhideWhenUsed="1"/>
     <w:lsdException w:name="Table Web 1" w:semiHidden="1" w:unhideWhenUsed="1"/>
-    <w:lsdException w:name="Table Web 2" w:semiHidden="1" w:unhideWhenUsed="1"/>
     <w:lsdException w:name="Table Web 3" w:semiHidden="1" w:unhideWhenUsed="1"/>
     <w:lsdException w:name="Balloon Text" w:semiHidden="1" w:unhideWhenUsed="1"/>
     <w:lsdException w:name="Table Grid" w:uiPriority="59"/>
-    <w:lsdException w:name="Table Theme" w:semiHidden="1" w:unhideWhenUsed="1"/>
     <w:lsdException w:name="Placeholder Text" w:semiHidden="1"/>
     <w:lsdException w:name="No Spacing" w:uiPriority="1" w:qFormat="1"/>
     <w:lsdException w:name="Light Shading" w:uiPriority="60"/>
@@ -10351,6 +10244,8 @@
     <w:lsdException w:name="Smart Hyperlink" w:semiHidden="1" w:unhideWhenUsed="1"/>
     <w:lsdException w:name="Hashtag" w:semiHidden="1" w:unhideWhenUsed="1"/>
     <w:lsdException w:name="Unresolved Mention" w:semiHidden="1" w:unhideWhenUsed="1"/>
+    <w:lsdException w:name="Smart Link" w:semiHidden="1" w:unhideWhenUsed="1"/>
+    <w:lsdException w:name="Smart Link Error" w:semiHidden="1" w:unhideWhenUsed="1"/>
   </w:latentStyles>
   <w:style w:type="paragraph" w:default="1" w:styleId="Normal">
     <w:name w:val="Normal"/>
@@ -11168,7 +11063,7 @@
 </file>
 
 <file path=customXml/itemProps1.xml><?xml version="1.0" encoding="utf-8"?>
-<ds:datastoreItem xmlns:ds="http://schemas.openxmlformats.org/officeDocument/2006/customXml" ds:itemID="{B34A8BEE-F380-4EC4-BEE7-D1D89F9A349D}">
+<ds:datastoreItem xmlns:ds="http://schemas.openxmlformats.org/officeDocument/2006/customXml" ds:itemID="{BABB1D3D-581F-4031-B26C-3D712669B5C6}">
   <ds:schemaRefs>
     <ds:schemaRef ds:uri="http://schemas.openxmlformats.org/officeDocument/2006/bibliography"/>
   </ds:schemaRefs>

--- a/Documents/School policy documents/Disability Equality Scheme and Disability Access Plan.docx
+++ b/Documents/School policy documents/Disability Equality Scheme and Disability Access Plan.docx
@@ -602,8 +602,10 @@
           <w:sz w:val="24"/>
           <w:szCs w:val="24"/>
         </w:rPr>
-        <w:t>1</w:t>
-      </w:r>
+        <w:t>2</w:t>
+      </w:r>
+      <w:bookmarkStart w:id="2" w:name="_GoBack"/>
+      <w:bookmarkEnd w:id="2"/>
     </w:p>
     <w:p>
       <w:pPr>
@@ -1395,27 +1397,7 @@
           <w:sz w:val="24"/>
           <w:szCs w:val="24"/>
         </w:rPr>
-        <w:t xml:space="preserve">• taking steps to take account of a disabled person’s impairments, even where that involves treating the disabled person more </w:t>
-      </w:r>
-      <w:proofErr w:type="spellStart"/>
-      <w:r>
-        <w:rPr>
-          <w:rFonts w:ascii="Candara" w:eastAsia="Calibri" w:hAnsi="Candara" w:cstheme="minorHAnsi"/>
-          <w:spacing w:val="-2"/>
-          <w:sz w:val="24"/>
-          <w:szCs w:val="24"/>
-        </w:rPr>
-        <w:t>favourably</w:t>
-      </w:r>
-      <w:proofErr w:type="spellEnd"/>
-      <w:r>
-        <w:rPr>
-          <w:rFonts w:ascii="Candara" w:eastAsia="Calibri" w:hAnsi="Candara" w:cstheme="minorHAnsi"/>
-          <w:spacing w:val="-2"/>
-          <w:sz w:val="24"/>
-          <w:szCs w:val="24"/>
-        </w:rPr>
-        <w:t xml:space="preserve"> than other people. </w:t>
+        <w:t xml:space="preserve">• taking steps to take account of a disabled person’s impairments, even where that involves treating the disabled person more favourably than other people. </w:t>
       </w:r>
     </w:p>
     <w:p>
@@ -1566,27 +1548,7 @@
           <w:sz w:val="24"/>
           <w:szCs w:val="24"/>
         </w:rPr>
-        <w:t xml:space="preserve">• details of how the school is going to use the information gathered, </w:t>
-      </w:r>
-      <w:proofErr w:type="gramStart"/>
-      <w:r>
-        <w:rPr>
-          <w:rFonts w:ascii="Candara" w:eastAsia="Calibri" w:hAnsi="Candara" w:cstheme="minorHAnsi"/>
-          <w:spacing w:val="-2"/>
-          <w:sz w:val="24"/>
-          <w:szCs w:val="24"/>
-        </w:rPr>
-        <w:t>in particular in</w:t>
-      </w:r>
-      <w:proofErr w:type="gramEnd"/>
-      <w:r>
-        <w:rPr>
-          <w:rFonts w:ascii="Candara" w:eastAsia="Calibri" w:hAnsi="Candara" w:cstheme="minorHAnsi"/>
-          <w:spacing w:val="-2"/>
-          <w:sz w:val="24"/>
-          <w:szCs w:val="24"/>
-        </w:rPr>
-        <w:t xml:space="preserve"> reviewing the effectiveness of its action plan and preparing subsequent schemes </w:t>
+        <w:t xml:space="preserve">• details of how the school is going to use the information gathered, in particular in reviewing the effectiveness of its action plan and preparing subsequent schemes </w:t>
       </w:r>
     </w:p>
     <w:p>
@@ -2050,27 +2012,7 @@
           <w:sz w:val="24"/>
           <w:szCs w:val="24"/>
         </w:rPr>
-        <w:t xml:space="preserve"> assess families’ needs in relation to disability so that adjustments can be made to our working practices. The School values parents’/</w:t>
-      </w:r>
-      <w:proofErr w:type="spellStart"/>
-      <w:r>
-        <w:rPr>
-          <w:rFonts w:ascii="Candara" w:eastAsia="Calibri" w:hAnsi="Candara" w:cstheme="minorHAnsi"/>
-          <w:spacing w:val="-2"/>
-          <w:sz w:val="24"/>
-          <w:szCs w:val="24"/>
-        </w:rPr>
-        <w:t>carers’</w:t>
-      </w:r>
-      <w:proofErr w:type="spellEnd"/>
-      <w:r>
-        <w:rPr>
-          <w:rFonts w:ascii="Candara" w:eastAsia="Calibri" w:hAnsi="Candara" w:cstheme="minorHAnsi"/>
-          <w:spacing w:val="-2"/>
-          <w:sz w:val="24"/>
-          <w:szCs w:val="24"/>
-        </w:rPr>
-        <w:t xml:space="preserve"> knowledge of their child’s disability and its effect on his/her ability to carry out normal activities. This will be achieved through the use of the school’s </w:t>
+        <w:t xml:space="preserve"> assess families’ needs in relation to disability so that adjustments can be made to our working practices. The School values parents’/carers’ knowledge of their child’s disability and its effect on his/her ability to carry out normal activities. This will be achieved through the use of the school’s </w:t>
       </w:r>
       <w:r>
         <w:rPr>
@@ -2160,27 +2102,7 @@
           <w:sz w:val="24"/>
           <w:szCs w:val="24"/>
         </w:rPr>
-        <w:t xml:space="preserve"> School consequently </w:t>
-      </w:r>
-      <w:proofErr w:type="spellStart"/>
-      <w:r>
-        <w:rPr>
-          <w:rFonts w:ascii="Candara" w:eastAsia="Calibri" w:hAnsi="Candara" w:cstheme="minorHAnsi"/>
-          <w:spacing w:val="-2"/>
-          <w:sz w:val="24"/>
-          <w:szCs w:val="24"/>
-        </w:rPr>
-        <w:t>recognises</w:t>
-      </w:r>
-      <w:proofErr w:type="spellEnd"/>
-      <w:r>
-        <w:rPr>
-          <w:rFonts w:ascii="Candara" w:eastAsia="Calibri" w:hAnsi="Candara" w:cstheme="minorHAnsi"/>
-          <w:spacing w:val="-2"/>
-          <w:sz w:val="24"/>
-          <w:szCs w:val="24"/>
-        </w:rPr>
-        <w:t xml:space="preserve"> its duty under the DDA as: </w:t>
+        <w:t xml:space="preserve"> School consequently recognises its duty under the DDA as: </w:t>
       </w:r>
     </w:p>
     <w:p>
@@ -2220,27 +2142,7 @@
           <w:sz w:val="24"/>
           <w:szCs w:val="24"/>
         </w:rPr>
-        <w:t xml:space="preserve">• take steps to take account of a disabled person’s impairments, and where that might involve treating the disabled person more </w:t>
-      </w:r>
-      <w:proofErr w:type="spellStart"/>
-      <w:r>
-        <w:rPr>
-          <w:rFonts w:ascii="Candara" w:eastAsia="Calibri" w:hAnsi="Candara" w:cstheme="minorHAnsi"/>
-          <w:spacing w:val="-2"/>
-          <w:sz w:val="24"/>
-          <w:szCs w:val="24"/>
-        </w:rPr>
-        <w:t>favourable</w:t>
-      </w:r>
-      <w:proofErr w:type="spellEnd"/>
-      <w:r>
-        <w:rPr>
-          <w:rFonts w:ascii="Candara" w:eastAsia="Calibri" w:hAnsi="Candara" w:cstheme="minorHAnsi"/>
-          <w:spacing w:val="-2"/>
-          <w:sz w:val="24"/>
-          <w:szCs w:val="24"/>
-        </w:rPr>
-        <w:t xml:space="preserve"> than other people</w:t>
+        <w:t>• take steps to take account of a disabled person’s impairments, and where that might involve treating the disabled person more favourable than other people</w:t>
       </w:r>
       <w:r>
         <w:rPr>
@@ -2657,56 +2559,16 @@
           <w:sz w:val="24"/>
           <w:szCs w:val="24"/>
         </w:rPr>
-        <w:t xml:space="preserve">The school is committed to identifying individual needs for children </w:t>
-      </w:r>
-      <w:proofErr w:type="gramStart"/>
-      <w:r>
-        <w:rPr>
-          <w:rFonts w:ascii="Candara" w:eastAsia="Calibri" w:hAnsi="Candara" w:cstheme="minorHAnsi"/>
-          <w:spacing w:val="-2"/>
-          <w:sz w:val="24"/>
-          <w:szCs w:val="24"/>
-        </w:rPr>
-        <w:t>so as to</w:t>
-      </w:r>
-      <w:proofErr w:type="gramEnd"/>
-      <w:r>
-        <w:rPr>
-          <w:rFonts w:ascii="Candara" w:eastAsia="Calibri" w:hAnsi="Candara" w:cstheme="minorHAnsi"/>
-          <w:spacing w:val="-2"/>
-          <w:sz w:val="24"/>
-          <w:szCs w:val="24"/>
-        </w:rPr>
-        <w:t xml:space="preserve"> enable them to make the best possible progress during their time at the school. This then serves to inform practice and to ensure that the necessary adaptations are made to the ways in which we work with </w:t>
-      </w:r>
-      <w:proofErr w:type="gramStart"/>
-      <w:r>
-        <w:rPr>
-          <w:rFonts w:ascii="Candara" w:eastAsia="Calibri" w:hAnsi="Candara" w:cstheme="minorHAnsi"/>
-          <w:spacing w:val="-2"/>
-          <w:sz w:val="24"/>
-          <w:szCs w:val="24"/>
-        </w:rPr>
-        <w:t>each a</w:t>
-      </w:r>
-      <w:r>
-        <w:rPr>
-          <w:rFonts w:ascii="Candara" w:eastAsia="Calibri" w:hAnsi="Candara" w:cstheme="minorHAnsi"/>
-          <w:spacing w:val="-2"/>
-          <w:sz w:val="24"/>
-          <w:szCs w:val="24"/>
-        </w:rPr>
-        <w:t>nd every</w:t>
-      </w:r>
-      <w:proofErr w:type="gramEnd"/>
-      <w:r>
-        <w:rPr>
-          <w:rFonts w:ascii="Candara" w:eastAsia="Calibri" w:hAnsi="Candara" w:cstheme="minorHAnsi"/>
-          <w:spacing w:val="-2"/>
-          <w:sz w:val="24"/>
-          <w:szCs w:val="24"/>
-        </w:rPr>
-        <w:t xml:space="preserve"> child </w:t>
+        <w:t>The school is committed to identifying individual needs for children so as to enable them to make the best possible progress during their time at the school. This then serves to inform practice and to ensure that the necessary adaptations are made to the ways in which we work with each a</w:t>
+      </w:r>
+      <w:r>
+        <w:rPr>
+          <w:rFonts w:ascii="Candara" w:eastAsia="Calibri" w:hAnsi="Candara" w:cstheme="minorHAnsi"/>
+          <w:spacing w:val="-2"/>
+          <w:sz w:val="24"/>
+          <w:szCs w:val="24"/>
+        </w:rPr>
+        <w:t xml:space="preserve">nd every child </w:t>
       </w:r>
       <w:r>
         <w:rPr>
@@ -2753,27 +2615,7 @@
           <w:sz w:val="24"/>
           <w:szCs w:val="24"/>
         </w:rPr>
-        <w:t xml:space="preserve">It shows clearly any known diagnosis and the necessary adjustments to the ways in which we work. This data is </w:t>
-      </w:r>
-      <w:proofErr w:type="spellStart"/>
-      <w:r>
-        <w:rPr>
-          <w:rFonts w:ascii="Candara" w:eastAsia="Calibri" w:hAnsi="Candara" w:cstheme="minorHAnsi"/>
-          <w:spacing w:val="-2"/>
-          <w:sz w:val="24"/>
-          <w:szCs w:val="24"/>
-        </w:rPr>
-        <w:t>analysed</w:t>
-      </w:r>
-      <w:proofErr w:type="spellEnd"/>
-      <w:r>
-        <w:rPr>
-          <w:rFonts w:ascii="Candara" w:eastAsia="Calibri" w:hAnsi="Candara" w:cstheme="minorHAnsi"/>
-          <w:spacing w:val="-2"/>
-          <w:sz w:val="24"/>
-          <w:szCs w:val="24"/>
-        </w:rPr>
-        <w:t xml:space="preserve"> and reviewed regularly and the findings used to inform practice. </w:t>
+        <w:t xml:space="preserve">It shows clearly any known diagnosis and the necessary adjustments to the ways in which we work. This data is analysed and reviewed regularly and the findings used to inform practice. </w:t>
       </w:r>
     </w:p>
     <w:p>
@@ -2891,27 +2733,7 @@
           <w:sz w:val="24"/>
           <w:szCs w:val="24"/>
         </w:rPr>
-        <w:t xml:space="preserve"> leads the coordination of provision for children and young people with special educational needs and disabilities in </w:t>
-      </w:r>
-      <w:proofErr w:type="gramStart"/>
-      <w:r>
-        <w:rPr>
-          <w:rFonts w:ascii="Candara" w:eastAsia="Calibri" w:hAnsi="Candara" w:cstheme="minorHAnsi"/>
-          <w:spacing w:val="-2"/>
-          <w:sz w:val="24"/>
-          <w:szCs w:val="24"/>
-        </w:rPr>
-        <w:t>schools, and</w:t>
-      </w:r>
-      <w:proofErr w:type="gramEnd"/>
-      <w:r>
-        <w:rPr>
-          <w:rFonts w:ascii="Candara" w:eastAsia="Calibri" w:hAnsi="Candara" w:cstheme="minorHAnsi"/>
-          <w:spacing w:val="-2"/>
-          <w:sz w:val="24"/>
-          <w:szCs w:val="24"/>
-        </w:rPr>
-        <w:t xml:space="preserve"> consults </w:t>
+        <w:t xml:space="preserve"> leads the coordination of provision for children and young people with special educational needs and disabilities in schools, and consults </w:t>
       </w:r>
       <w:r>
         <w:rPr>
@@ -3133,27 +2955,7 @@
           <w:sz w:val="24"/>
           <w:szCs w:val="24"/>
         </w:rPr>
-        <w:t xml:space="preserve"> School are encouraged to take part in community life and are given the appropriate level of support to ensure that they </w:t>
-      </w:r>
-      <w:proofErr w:type="gramStart"/>
-      <w:r>
-        <w:rPr>
-          <w:rFonts w:ascii="Candara" w:eastAsia="Calibri" w:hAnsi="Candara" w:cstheme="minorHAnsi"/>
-          <w:spacing w:val="-2"/>
-          <w:sz w:val="24"/>
-          <w:szCs w:val="24"/>
-        </w:rPr>
-        <w:t>are able to</w:t>
-      </w:r>
-      <w:proofErr w:type="gramEnd"/>
-      <w:r>
-        <w:rPr>
-          <w:rFonts w:ascii="Candara" w:eastAsia="Calibri" w:hAnsi="Candara" w:cstheme="minorHAnsi"/>
-          <w:spacing w:val="-2"/>
-          <w:sz w:val="24"/>
-          <w:szCs w:val="24"/>
-        </w:rPr>
-        <w:t xml:space="preserve"> take part in activities. Trips outside </w:t>
+        <w:t xml:space="preserve"> School are encouraged to take part in community life and are given the appropriate level of support to ensure that they are able to take part in activities. Trips outside </w:t>
       </w:r>
       <w:r>
         <w:rPr>
@@ -3429,27 +3231,7 @@
           <w:sz w:val="24"/>
           <w:szCs w:val="24"/>
         </w:rPr>
-        <w:t xml:space="preserve">hildren can develop their ability to voice their own needs and be a part of hearing, </w:t>
-      </w:r>
-      <w:proofErr w:type="spellStart"/>
-      <w:r>
-        <w:rPr>
-          <w:rFonts w:ascii="Candara" w:eastAsia="Calibri" w:hAnsi="Candara" w:cstheme="minorHAnsi"/>
-          <w:spacing w:val="-2"/>
-          <w:sz w:val="24"/>
-          <w:szCs w:val="24"/>
-        </w:rPr>
-        <w:t>recognising</w:t>
-      </w:r>
-      <w:proofErr w:type="spellEnd"/>
-      <w:r>
-        <w:rPr>
-          <w:rFonts w:ascii="Candara" w:eastAsia="Calibri" w:hAnsi="Candara" w:cstheme="minorHAnsi"/>
-          <w:spacing w:val="-2"/>
-          <w:sz w:val="24"/>
-          <w:szCs w:val="24"/>
-        </w:rPr>
-        <w:t xml:space="preserve"> and meeting the needs of</w:t>
+        <w:t>hildren can develop their ability to voice their own needs and be a part of hearing, recognising and meeting the needs of</w:t>
       </w:r>
       <w:r>
         <w:rPr>
@@ -3849,27 +3631,7 @@
           <w:sz w:val="24"/>
           <w:szCs w:val="24"/>
         </w:rPr>
-        <w:t xml:space="preserve">Disabled pupils and their </w:t>
-      </w:r>
-      <w:proofErr w:type="spellStart"/>
-      <w:r>
-        <w:rPr>
-          <w:rFonts w:ascii="Candara" w:eastAsia="Calibri" w:hAnsi="Candara" w:cstheme="minorHAnsi"/>
-          <w:spacing w:val="-2"/>
-          <w:sz w:val="24"/>
-          <w:szCs w:val="24"/>
-        </w:rPr>
-        <w:t>carers</w:t>
-      </w:r>
-      <w:proofErr w:type="spellEnd"/>
-      <w:r>
-        <w:rPr>
-          <w:rFonts w:ascii="Candara" w:eastAsia="Calibri" w:hAnsi="Candara" w:cstheme="minorHAnsi"/>
-          <w:spacing w:val="-2"/>
-          <w:sz w:val="24"/>
-          <w:szCs w:val="24"/>
-        </w:rPr>
-        <w:t xml:space="preserve"> and families will be asked their views on their ability to access the curriculum and the whole school provision. This information will be continuously gathered through the review processes as well as through less formal meeting and discussions throughout a child’s placement. Any data collected will be used to inform the Disability Access Plan. </w:t>
+        <w:t xml:space="preserve">Disabled pupils and their carers and families will be asked their views on their ability to access the curriculum and the whole school provision. This information will be continuously gathered through the review processes as well as through less formal meeting and discussions throughout a child’s placement. Any data collected will be used to inform the Disability Access Plan. </w:t>
       </w:r>
     </w:p>
     <w:p>
@@ -3940,43 +3702,7 @@
           <w:sz w:val="24"/>
           <w:szCs w:val="24"/>
         </w:rPr>
-        <w:t xml:space="preserve">Any parent or potential staff member, volunteer, who does not wish themselves or their child to fully interact with Daisy is invited to write to inform Mr and Mrs Wells of their wishes. This should happen prior to attending the school or when it is </w:t>
-      </w:r>
-      <w:proofErr w:type="spellStart"/>
-      <w:r>
-        <w:rPr>
-          <w:rFonts w:ascii="Candara" w:hAnsi="Candara"/>
-          <w:sz w:val="24"/>
-          <w:szCs w:val="24"/>
-        </w:rPr>
-        <w:t>realised</w:t>
-      </w:r>
-      <w:proofErr w:type="spellEnd"/>
-      <w:r>
-        <w:rPr>
-          <w:rFonts w:ascii="Candara" w:hAnsi="Candara"/>
-          <w:sz w:val="24"/>
-          <w:szCs w:val="24"/>
-        </w:rPr>
-        <w:t xml:space="preserve"> that a person has a previously </w:t>
-      </w:r>
-      <w:proofErr w:type="spellStart"/>
-      <w:r>
-        <w:rPr>
-          <w:rFonts w:ascii="Candara" w:hAnsi="Candara"/>
-          <w:sz w:val="24"/>
-          <w:szCs w:val="24"/>
-        </w:rPr>
-        <w:t>unrecognised</w:t>
-      </w:r>
-      <w:proofErr w:type="spellEnd"/>
-      <w:r>
-        <w:rPr>
-          <w:rFonts w:ascii="Candara" w:hAnsi="Candara"/>
-          <w:sz w:val="24"/>
-          <w:szCs w:val="24"/>
-        </w:rPr>
-        <w:t xml:space="preserve"> allergy.</w:t>
+        <w:t>Any parent or potential staff member, volunteer, who does not wish themselves or their child to fully interact with Daisy is invited to write to inform Mr and Mrs Wells of their wishes. This should happen prior to attending the school or when it is realised that a person has a previously unrecognised allergy.</w:t>
       </w:r>
     </w:p>
     <w:p>
@@ -4074,27 +3800,7 @@
           <w:sz w:val="24"/>
           <w:szCs w:val="24"/>
         </w:rPr>
-        <w:t xml:space="preserve">In order to implement this </w:t>
-      </w:r>
-      <w:proofErr w:type="gramStart"/>
-      <w:r>
-        <w:rPr>
-          <w:rFonts w:ascii="Candara" w:eastAsia="Calibri" w:hAnsi="Candara" w:cstheme="minorHAnsi"/>
-          <w:spacing w:val="-2"/>
-          <w:sz w:val="24"/>
-          <w:szCs w:val="24"/>
-        </w:rPr>
-        <w:t>duty</w:t>
-      </w:r>
-      <w:proofErr w:type="gramEnd"/>
-      <w:r>
-        <w:rPr>
-          <w:rFonts w:ascii="Candara" w:eastAsia="Calibri" w:hAnsi="Candara" w:cstheme="minorHAnsi"/>
-          <w:spacing w:val="-2"/>
-          <w:sz w:val="24"/>
-          <w:szCs w:val="24"/>
-        </w:rPr>
-        <w:t xml:space="preserve"> the disability access plan </w:t>
+        <w:t xml:space="preserve">In order to implement this duty the disability access plan </w:t>
       </w:r>
       <w:r>
         <w:rPr>
@@ -4275,27 +3981,7 @@
           <w:sz w:val="24"/>
           <w:szCs w:val="24"/>
         </w:rPr>
-        <w:t xml:space="preserve"> and physical aids to ensure that educational </w:t>
-      </w:r>
-      <w:proofErr w:type="spellStart"/>
-      <w:r>
-        <w:rPr>
-          <w:rFonts w:ascii="Candara" w:eastAsia="Calibri" w:hAnsi="Candara" w:cstheme="minorHAnsi"/>
-          <w:spacing w:val="-2"/>
-          <w:sz w:val="24"/>
-          <w:szCs w:val="24"/>
-        </w:rPr>
-        <w:t>programmes</w:t>
-      </w:r>
-      <w:proofErr w:type="spellEnd"/>
-      <w:r>
-        <w:rPr>
-          <w:rFonts w:ascii="Candara" w:eastAsia="Calibri" w:hAnsi="Candara" w:cstheme="minorHAnsi"/>
-          <w:spacing w:val="-2"/>
-          <w:sz w:val="24"/>
-          <w:szCs w:val="24"/>
-        </w:rPr>
-        <w:t xml:space="preserve"> in the school can be fully accessed by all children. </w:t>
+        <w:t xml:space="preserve"> and physical aids to ensure that educational programmes in the school can be fully accessed by all children. </w:t>
       </w:r>
     </w:p>
     <w:p>
@@ -4845,27 +4531,7 @@
                 <w:sz w:val="24"/>
                 <w:szCs w:val="24"/>
               </w:rPr>
-              <w:t xml:space="preserve">Provide </w:t>
-            </w:r>
-            <w:proofErr w:type="spellStart"/>
-            <w:r>
-              <w:rPr>
-                <w:rFonts w:ascii="Candara" w:eastAsia="Calibri" w:hAnsi="Candara" w:cstheme="minorHAnsi"/>
-                <w:spacing w:val="-2"/>
-                <w:sz w:val="24"/>
-                <w:szCs w:val="24"/>
-              </w:rPr>
-              <w:t>colour</w:t>
-            </w:r>
-            <w:proofErr w:type="spellEnd"/>
-            <w:r>
-              <w:rPr>
-                <w:rFonts w:ascii="Candara" w:eastAsia="Calibri" w:hAnsi="Candara" w:cstheme="minorHAnsi"/>
-                <w:spacing w:val="-2"/>
-                <w:sz w:val="24"/>
-                <w:szCs w:val="24"/>
-              </w:rPr>
-              <w:t xml:space="preserve"> overlay resources for reading </w:t>
+              <w:t xml:space="preserve">Provide colour overlay resources for reading </w:t>
             </w:r>
           </w:p>
         </w:tc>
@@ -5019,8 +4685,6 @@
               </w:rPr>
               <w:t xml:space="preserve">Completed </w:t>
             </w:r>
-            <w:bookmarkStart w:id="2" w:name="_GoBack"/>
-            <w:bookmarkEnd w:id="2"/>
             <w:r>
               <w:rPr>
                 <w:rFonts w:ascii="Candara" w:eastAsia="Calibri" w:hAnsi="Candara" w:cstheme="minorHAnsi"/>
@@ -5247,27 +4911,7 @@
                 <w:sz w:val="24"/>
                 <w:szCs w:val="24"/>
               </w:rPr>
-              <w:t xml:space="preserve">Safe guarding says that the child’s toilet is not to be used by adults. However, as it is a single occupancy room and the only toilet on the teaching ground floor, as long as it has controlled access then the </w:t>
-            </w:r>
-            <w:proofErr w:type="gramStart"/>
-            <w:r>
-              <w:rPr>
-                <w:rFonts w:ascii="Candara" w:eastAsia="Calibri" w:hAnsi="Candara" w:cstheme="minorHAnsi"/>
-                <w:spacing w:val="-2"/>
-                <w:sz w:val="24"/>
-                <w:szCs w:val="24"/>
-              </w:rPr>
-              <w:t>down stairs</w:t>
-            </w:r>
-            <w:proofErr w:type="gramEnd"/>
-            <w:r>
-              <w:rPr>
-                <w:rFonts w:ascii="Candara" w:eastAsia="Calibri" w:hAnsi="Candara" w:cstheme="minorHAnsi"/>
-                <w:spacing w:val="-2"/>
-                <w:sz w:val="24"/>
-                <w:szCs w:val="24"/>
-              </w:rPr>
-              <w:t xml:space="preserve"> toilet could be shared. </w:t>
+              <w:t xml:space="preserve">Safe guarding says that the child’s toilet is not to be used by adults. However, as it is a single occupancy room and the only toilet on the teaching ground floor, as long as it has controlled access then the down stairs toilet could be shared. </w:t>
             </w:r>
             <w:r>
               <w:rPr>
@@ -5566,21 +5210,7 @@
         <w:rPr>
           <w:rFonts w:ascii="Candara" w:eastAsia="Calibri" w:hAnsi="Candara"/>
         </w:rPr>
-        <w:t xml:space="preserve">reating a new toilet </w:t>
-      </w:r>
-      <w:proofErr w:type="gramStart"/>
-      <w:r>
-        <w:rPr>
-          <w:rFonts w:ascii="Candara" w:eastAsia="Calibri" w:hAnsi="Candara"/>
-        </w:rPr>
-        <w:t>in the event that</w:t>
-      </w:r>
-      <w:proofErr w:type="gramEnd"/>
-      <w:r>
-        <w:rPr>
-          <w:rFonts w:ascii="Candara" w:eastAsia="Calibri" w:hAnsi="Candara"/>
-        </w:rPr>
-        <w:t xml:space="preserve"> we have a visitor that requires disabled toilet facilities</w:t>
+        <w:t>reating a new toilet in the event that we have a visitor that requires disabled toilet facilities</w:t>
       </w:r>
       <w:r>
         <w:rPr>
@@ -9977,6 +9607,7 @@
     <w:lsdException w:name="HTML Sample" w:semiHidden="1" w:unhideWhenUsed="1"/>
     <w:lsdException w:name="HTML Typewriter" w:semiHidden="1" w:unhideWhenUsed="1"/>
     <w:lsdException w:name="HTML Variable" w:semiHidden="1" w:unhideWhenUsed="1"/>
+    <w:lsdException w:name="Normal Table" w:semiHidden="1" w:unhideWhenUsed="1"/>
     <w:lsdException w:name="annotation subject" w:semiHidden="1" w:unhideWhenUsed="1"/>
     <w:lsdException w:name="No List" w:semiHidden="1" w:unhideWhenUsed="1"/>
     <w:lsdException w:name="Outline List 1" w:semiHidden="1" w:unhideWhenUsed="1"/>
@@ -10022,9 +9653,11 @@
     <w:lsdException w:name="Table Subtle 1" w:semiHidden="1" w:unhideWhenUsed="1"/>
     <w:lsdException w:name="Table Subtle 2" w:semiHidden="1" w:unhideWhenUsed="1"/>
     <w:lsdException w:name="Table Web 1" w:semiHidden="1" w:unhideWhenUsed="1"/>
+    <w:lsdException w:name="Table Web 2" w:semiHidden="1" w:unhideWhenUsed="1"/>
     <w:lsdException w:name="Table Web 3" w:semiHidden="1" w:unhideWhenUsed="1"/>
     <w:lsdException w:name="Balloon Text" w:semiHidden="1" w:unhideWhenUsed="1"/>
     <w:lsdException w:name="Table Grid" w:uiPriority="59"/>
+    <w:lsdException w:name="Table Theme" w:semiHidden="1" w:unhideWhenUsed="1"/>
     <w:lsdException w:name="Placeholder Text" w:semiHidden="1"/>
     <w:lsdException w:name="No Spacing" w:uiPriority="1" w:qFormat="1"/>
     <w:lsdException w:name="Light Shading" w:uiPriority="60"/>
@@ -11063,7 +10696,7 @@
 </file>
 
 <file path=customXml/itemProps1.xml><?xml version="1.0" encoding="utf-8"?>
-<ds:datastoreItem xmlns:ds="http://schemas.openxmlformats.org/officeDocument/2006/customXml" ds:itemID="{BABB1D3D-581F-4031-B26C-3D712669B5C6}">
+<ds:datastoreItem xmlns:ds="http://schemas.openxmlformats.org/officeDocument/2006/customXml" ds:itemID="{76E999C5-27B0-428A-9FA4-42B8DDF7D1D2}">
   <ds:schemaRefs>
     <ds:schemaRef ds:uri="http://schemas.openxmlformats.org/officeDocument/2006/bibliography"/>
   </ds:schemaRefs>

--- a/Documents/School policy documents/Disability Equality Scheme and Disability Access Plan.docx
+++ b/Documents/School policy documents/Disability Equality Scheme and Disability Access Plan.docx
@@ -604,8 +604,6 @@
         </w:rPr>
         <w:t>2</w:t>
       </w:r>
-      <w:bookmarkStart w:id="2" w:name="_GoBack"/>
-      <w:bookmarkEnd w:id="2"/>
     </w:p>
     <w:p>
       <w:pPr>
@@ -1129,13 +1127,21 @@
           <w:sz w:val="24"/>
           <w:szCs w:val="24"/>
         </w:rPr>
-        <w:t>18</w:t>
+        <w:t>2</w:t>
       </w:r>
       <w:r>
         <w:rPr>
           <w:rFonts w:ascii="Candara" w:eastAsia="Candara" w:hAnsi="Candara" w:cs="Candara"/>
           <w:sz w:val="24"/>
           <w:szCs w:val="24"/>
+        </w:rPr>
+        <w:t>8</w:t>
+      </w:r>
+      <w:r>
+        <w:rPr>
+          <w:rFonts w:ascii="Candara" w:eastAsia="Candara" w:hAnsi="Candara" w:cs="Candara"/>
+          <w:sz w:val="24"/>
+          <w:szCs w:val="24"/>
           <w:vertAlign w:val="superscript"/>
         </w:rPr>
         <w:t>th</w:t>
@@ -1146,7 +1152,25 @@
           <w:sz w:val="24"/>
           <w:szCs w:val="24"/>
         </w:rPr>
-        <w:t xml:space="preserve"> February 2020</w:t>
+        <w:t xml:space="preserve"> </w:t>
+      </w:r>
+      <w:r>
+        <w:rPr>
+          <w:rFonts w:ascii="Candara" w:eastAsia="Candara" w:hAnsi="Candara" w:cs="Candara"/>
+          <w:sz w:val="24"/>
+          <w:szCs w:val="24"/>
+        </w:rPr>
+        <w:t>March</w:t>
+      </w:r>
+      <w:bookmarkStart w:id="2" w:name="_GoBack"/>
+      <w:bookmarkEnd w:id="2"/>
+      <w:r>
+        <w:rPr>
+          <w:rFonts w:ascii="Candara" w:eastAsia="Candara" w:hAnsi="Candara" w:cs="Candara"/>
+          <w:sz w:val="24"/>
+          <w:szCs w:val="24"/>
+        </w:rPr>
+        <w:t xml:space="preserve"> 2020</w:t>
       </w:r>
     </w:p>
     <w:bookmarkEnd w:id="0"/>
@@ -1397,7 +1421,27 @@
           <w:sz w:val="24"/>
           <w:szCs w:val="24"/>
         </w:rPr>
-        <w:t xml:space="preserve">• taking steps to take account of a disabled person’s impairments, even where that involves treating the disabled person more favourably than other people. </w:t>
+        <w:t xml:space="preserve">• taking steps to take account of a disabled person’s impairments, even where that involves treating the disabled person more </w:t>
+      </w:r>
+      <w:proofErr w:type="spellStart"/>
+      <w:r>
+        <w:rPr>
+          <w:rFonts w:ascii="Candara" w:eastAsia="Calibri" w:hAnsi="Candara" w:cstheme="minorHAnsi"/>
+          <w:spacing w:val="-2"/>
+          <w:sz w:val="24"/>
+          <w:szCs w:val="24"/>
+        </w:rPr>
+        <w:t>favourably</w:t>
+      </w:r>
+      <w:proofErr w:type="spellEnd"/>
+      <w:r>
+        <w:rPr>
+          <w:rFonts w:ascii="Candara" w:eastAsia="Calibri" w:hAnsi="Candara" w:cstheme="minorHAnsi"/>
+          <w:spacing w:val="-2"/>
+          <w:sz w:val="24"/>
+          <w:szCs w:val="24"/>
+        </w:rPr>
+        <w:t xml:space="preserve"> than other people. </w:t>
       </w:r>
     </w:p>
     <w:p>
@@ -1548,7 +1592,27 @@
           <w:sz w:val="24"/>
           <w:szCs w:val="24"/>
         </w:rPr>
-        <w:t xml:space="preserve">• details of how the school is going to use the information gathered, in particular in reviewing the effectiveness of its action plan and preparing subsequent schemes </w:t>
+        <w:t xml:space="preserve">• details of how the school is going to use the information gathered, </w:t>
+      </w:r>
+      <w:proofErr w:type="gramStart"/>
+      <w:r>
+        <w:rPr>
+          <w:rFonts w:ascii="Candara" w:eastAsia="Calibri" w:hAnsi="Candara" w:cstheme="minorHAnsi"/>
+          <w:spacing w:val="-2"/>
+          <w:sz w:val="24"/>
+          <w:szCs w:val="24"/>
+        </w:rPr>
+        <w:t>in particular in</w:t>
+      </w:r>
+      <w:proofErr w:type="gramEnd"/>
+      <w:r>
+        <w:rPr>
+          <w:rFonts w:ascii="Candara" w:eastAsia="Calibri" w:hAnsi="Candara" w:cstheme="minorHAnsi"/>
+          <w:spacing w:val="-2"/>
+          <w:sz w:val="24"/>
+          <w:szCs w:val="24"/>
+        </w:rPr>
+        <w:t xml:space="preserve"> reviewing the effectiveness of its action plan and preparing subsequent schemes </w:t>
       </w:r>
     </w:p>
     <w:p>
@@ -1936,7 +2000,27 @@
           <w:sz w:val="24"/>
           <w:szCs w:val="24"/>
         </w:rPr>
-        <w:t xml:space="preserve"> Disability is defined by the Disability Discrimination Act 1995 (DDA): “A person has a disability if he or she has a physical or mental impairment that has a substantial and long-term adverse effect on his/her ability to carry out normal day to day activities”. These impairments might include: mobility, manual dexterity, physical co-ordination, continence, speech, hearing or eyesight, memory or ability to concentrate, learning or understanding and perception of the risk of physical danger. </w:t>
+        <w:t xml:space="preserve"> Disability is defined by the Disability Discrimination Act 1995 (DDA): “A person has a disability if he or she has a physical or mental impairment that has a substantial and long-term adverse effect on his/her ability to carry out normal day to day activities”. These impairments might </w:t>
+      </w:r>
+      <w:proofErr w:type="gramStart"/>
+      <w:r>
+        <w:rPr>
+          <w:rFonts w:ascii="Candara" w:eastAsia="Calibri" w:hAnsi="Candara" w:cstheme="minorHAnsi"/>
+          <w:spacing w:val="-2"/>
+          <w:sz w:val="24"/>
+          <w:szCs w:val="24"/>
+        </w:rPr>
+        <w:t>include:</w:t>
+      </w:r>
+      <w:proofErr w:type="gramEnd"/>
+      <w:r>
+        <w:rPr>
+          <w:rFonts w:ascii="Candara" w:eastAsia="Calibri" w:hAnsi="Candara" w:cstheme="minorHAnsi"/>
+          <w:spacing w:val="-2"/>
+          <w:sz w:val="24"/>
+          <w:szCs w:val="24"/>
+        </w:rPr>
+        <w:t xml:space="preserve"> mobility, manual dexterity, physical co-ordination, continence, speech, hearing or eyesight, memory or ability to concentrate, learning or understanding and perception of the risk of physical danger. </w:t>
       </w:r>
     </w:p>
     <w:p>
@@ -2012,7 +2096,27 @@
           <w:sz w:val="24"/>
           <w:szCs w:val="24"/>
         </w:rPr>
-        <w:t xml:space="preserve"> assess families’ needs in relation to disability so that adjustments can be made to our working practices. The School values parents’/carers’ knowledge of their child’s disability and its effect on his/her ability to carry out normal activities. This will be achieved through the use of the school’s </w:t>
+        <w:t xml:space="preserve"> assess families’ needs in relation to disability so that adjustments can be made to our working practices. The School values parents’/</w:t>
+      </w:r>
+      <w:proofErr w:type="spellStart"/>
+      <w:r>
+        <w:rPr>
+          <w:rFonts w:ascii="Candara" w:eastAsia="Calibri" w:hAnsi="Candara" w:cstheme="minorHAnsi"/>
+          <w:spacing w:val="-2"/>
+          <w:sz w:val="24"/>
+          <w:szCs w:val="24"/>
+        </w:rPr>
+        <w:t>carers’</w:t>
+      </w:r>
+      <w:proofErr w:type="spellEnd"/>
+      <w:r>
+        <w:rPr>
+          <w:rFonts w:ascii="Candara" w:eastAsia="Calibri" w:hAnsi="Candara" w:cstheme="minorHAnsi"/>
+          <w:spacing w:val="-2"/>
+          <w:sz w:val="24"/>
+          <w:szCs w:val="24"/>
+        </w:rPr>
+        <w:t xml:space="preserve"> knowledge of their child’s disability and its effect on his/her ability to carry out normal activities. This will be achieved through the use of the school’s </w:t>
       </w:r>
       <w:r>
         <w:rPr>
@@ -2102,7 +2206,27 @@
           <w:sz w:val="24"/>
           <w:szCs w:val="24"/>
         </w:rPr>
-        <w:t xml:space="preserve"> School consequently recognises its duty under the DDA as: </w:t>
+        <w:t xml:space="preserve"> School consequently </w:t>
+      </w:r>
+      <w:proofErr w:type="spellStart"/>
+      <w:r>
+        <w:rPr>
+          <w:rFonts w:ascii="Candara" w:eastAsia="Calibri" w:hAnsi="Candara" w:cstheme="minorHAnsi"/>
+          <w:spacing w:val="-2"/>
+          <w:sz w:val="24"/>
+          <w:szCs w:val="24"/>
+        </w:rPr>
+        <w:t>recognises</w:t>
+      </w:r>
+      <w:proofErr w:type="spellEnd"/>
+      <w:r>
+        <w:rPr>
+          <w:rFonts w:ascii="Candara" w:eastAsia="Calibri" w:hAnsi="Candara" w:cstheme="minorHAnsi"/>
+          <w:spacing w:val="-2"/>
+          <w:sz w:val="24"/>
+          <w:szCs w:val="24"/>
+        </w:rPr>
+        <w:t xml:space="preserve"> its duty under the DDA as: </w:t>
       </w:r>
     </w:p>
     <w:p>
@@ -2142,7 +2266,27 @@
           <w:sz w:val="24"/>
           <w:szCs w:val="24"/>
         </w:rPr>
-        <w:t>• take steps to take account of a disabled person’s impairments, and where that might involve treating the disabled person more favourable than other people</w:t>
+        <w:t xml:space="preserve">• take steps to take account of a disabled person’s impairments, and where that might involve treating the disabled person more </w:t>
+      </w:r>
+      <w:proofErr w:type="spellStart"/>
+      <w:r>
+        <w:rPr>
+          <w:rFonts w:ascii="Candara" w:eastAsia="Calibri" w:hAnsi="Candara" w:cstheme="minorHAnsi"/>
+          <w:spacing w:val="-2"/>
+          <w:sz w:val="24"/>
+          <w:szCs w:val="24"/>
+        </w:rPr>
+        <w:t>favourable</w:t>
+      </w:r>
+      <w:proofErr w:type="spellEnd"/>
+      <w:r>
+        <w:rPr>
+          <w:rFonts w:ascii="Candara" w:eastAsia="Calibri" w:hAnsi="Candara" w:cstheme="minorHAnsi"/>
+          <w:spacing w:val="-2"/>
+          <w:sz w:val="24"/>
+          <w:szCs w:val="24"/>
+        </w:rPr>
+        <w:t xml:space="preserve"> than other people</w:t>
       </w:r>
       <w:r>
         <w:rPr>
@@ -2559,16 +2703,56 @@
           <w:sz w:val="24"/>
           <w:szCs w:val="24"/>
         </w:rPr>
-        <w:t>The school is committed to identifying individual needs for children so as to enable them to make the best possible progress during their time at the school. This then serves to inform practice and to ensure that the necessary adaptations are made to the ways in which we work with each a</w:t>
-      </w:r>
-      <w:r>
-        <w:rPr>
-          <w:rFonts w:ascii="Candara" w:eastAsia="Calibri" w:hAnsi="Candara" w:cstheme="minorHAnsi"/>
-          <w:spacing w:val="-2"/>
-          <w:sz w:val="24"/>
-          <w:szCs w:val="24"/>
-        </w:rPr>
-        <w:t xml:space="preserve">nd every child </w:t>
+        <w:t xml:space="preserve">The school is committed to identifying individual needs for children </w:t>
+      </w:r>
+      <w:proofErr w:type="gramStart"/>
+      <w:r>
+        <w:rPr>
+          <w:rFonts w:ascii="Candara" w:eastAsia="Calibri" w:hAnsi="Candara" w:cstheme="minorHAnsi"/>
+          <w:spacing w:val="-2"/>
+          <w:sz w:val="24"/>
+          <w:szCs w:val="24"/>
+        </w:rPr>
+        <w:t>so as to</w:t>
+      </w:r>
+      <w:proofErr w:type="gramEnd"/>
+      <w:r>
+        <w:rPr>
+          <w:rFonts w:ascii="Candara" w:eastAsia="Calibri" w:hAnsi="Candara" w:cstheme="minorHAnsi"/>
+          <w:spacing w:val="-2"/>
+          <w:sz w:val="24"/>
+          <w:szCs w:val="24"/>
+        </w:rPr>
+        <w:t xml:space="preserve"> enable them to make the best possible progress during their time at the school. This then serves to inform practice and to ensure that the necessary adaptations are made to the ways in which we work with </w:t>
+      </w:r>
+      <w:proofErr w:type="gramStart"/>
+      <w:r>
+        <w:rPr>
+          <w:rFonts w:ascii="Candara" w:eastAsia="Calibri" w:hAnsi="Candara" w:cstheme="minorHAnsi"/>
+          <w:spacing w:val="-2"/>
+          <w:sz w:val="24"/>
+          <w:szCs w:val="24"/>
+        </w:rPr>
+        <w:t>each a</w:t>
+      </w:r>
+      <w:r>
+        <w:rPr>
+          <w:rFonts w:ascii="Candara" w:eastAsia="Calibri" w:hAnsi="Candara" w:cstheme="minorHAnsi"/>
+          <w:spacing w:val="-2"/>
+          <w:sz w:val="24"/>
+          <w:szCs w:val="24"/>
+        </w:rPr>
+        <w:t>nd every</w:t>
+      </w:r>
+      <w:proofErr w:type="gramEnd"/>
+      <w:r>
+        <w:rPr>
+          <w:rFonts w:ascii="Candara" w:eastAsia="Calibri" w:hAnsi="Candara" w:cstheme="minorHAnsi"/>
+          <w:spacing w:val="-2"/>
+          <w:sz w:val="24"/>
+          <w:szCs w:val="24"/>
+        </w:rPr>
+        <w:t xml:space="preserve"> child </w:t>
       </w:r>
       <w:r>
         <w:rPr>
@@ -2615,7 +2799,27 @@
           <w:sz w:val="24"/>
           <w:szCs w:val="24"/>
         </w:rPr>
-        <w:t xml:space="preserve">It shows clearly any known diagnosis and the necessary adjustments to the ways in which we work. This data is analysed and reviewed regularly and the findings used to inform practice. </w:t>
+        <w:t xml:space="preserve">It shows clearly any known diagnosis and the necessary adjustments to the ways in which we work. This data is </w:t>
+      </w:r>
+      <w:proofErr w:type="spellStart"/>
+      <w:r>
+        <w:rPr>
+          <w:rFonts w:ascii="Candara" w:eastAsia="Calibri" w:hAnsi="Candara" w:cstheme="minorHAnsi"/>
+          <w:spacing w:val="-2"/>
+          <w:sz w:val="24"/>
+          <w:szCs w:val="24"/>
+        </w:rPr>
+        <w:t>analysed</w:t>
+      </w:r>
+      <w:proofErr w:type="spellEnd"/>
+      <w:r>
+        <w:rPr>
+          <w:rFonts w:ascii="Candara" w:eastAsia="Calibri" w:hAnsi="Candara" w:cstheme="minorHAnsi"/>
+          <w:spacing w:val="-2"/>
+          <w:sz w:val="24"/>
+          <w:szCs w:val="24"/>
+        </w:rPr>
+        <w:t xml:space="preserve"> and reviewed regularly and the findings used to inform practice. </w:t>
       </w:r>
     </w:p>
     <w:p>
@@ -2733,7 +2937,27 @@
           <w:sz w:val="24"/>
           <w:szCs w:val="24"/>
         </w:rPr>
-        <w:t xml:space="preserve"> leads the coordination of provision for children and young people with special educational needs and disabilities in schools, and consults </w:t>
+        <w:t xml:space="preserve"> leads the coordination of provision for children and young people with special educational needs and disabilities in </w:t>
+      </w:r>
+      <w:proofErr w:type="gramStart"/>
+      <w:r>
+        <w:rPr>
+          <w:rFonts w:ascii="Candara" w:eastAsia="Calibri" w:hAnsi="Candara" w:cstheme="minorHAnsi"/>
+          <w:spacing w:val="-2"/>
+          <w:sz w:val="24"/>
+          <w:szCs w:val="24"/>
+        </w:rPr>
+        <w:t>schools, and</w:t>
+      </w:r>
+      <w:proofErr w:type="gramEnd"/>
+      <w:r>
+        <w:rPr>
+          <w:rFonts w:ascii="Candara" w:eastAsia="Calibri" w:hAnsi="Candara" w:cstheme="minorHAnsi"/>
+          <w:spacing w:val="-2"/>
+          <w:sz w:val="24"/>
+          <w:szCs w:val="24"/>
+        </w:rPr>
+        <w:t xml:space="preserve"> consults </w:t>
       </w:r>
       <w:r>
         <w:rPr>
@@ -2955,7 +3179,27 @@
           <w:sz w:val="24"/>
           <w:szCs w:val="24"/>
         </w:rPr>
-        <w:t xml:space="preserve"> School are encouraged to take part in community life and are given the appropriate level of support to ensure that they are able to take part in activities. Trips outside </w:t>
+        <w:t xml:space="preserve"> School are encouraged to take part in community life and are given the appropriate level of support to ensure that they </w:t>
+      </w:r>
+      <w:proofErr w:type="gramStart"/>
+      <w:r>
+        <w:rPr>
+          <w:rFonts w:ascii="Candara" w:eastAsia="Calibri" w:hAnsi="Candara" w:cstheme="minorHAnsi"/>
+          <w:spacing w:val="-2"/>
+          <w:sz w:val="24"/>
+          <w:szCs w:val="24"/>
+        </w:rPr>
+        <w:t>are able to</w:t>
+      </w:r>
+      <w:proofErr w:type="gramEnd"/>
+      <w:r>
+        <w:rPr>
+          <w:rFonts w:ascii="Candara" w:eastAsia="Calibri" w:hAnsi="Candara" w:cstheme="minorHAnsi"/>
+          <w:spacing w:val="-2"/>
+          <w:sz w:val="24"/>
+          <w:szCs w:val="24"/>
+        </w:rPr>
+        <w:t xml:space="preserve"> take part in activities. Trips outside </w:t>
       </w:r>
       <w:r>
         <w:rPr>
@@ -2965,7 +3209,27 @@
           <w:szCs w:val="24"/>
         </w:rPr>
         <w:lastRenderedPageBreak/>
-        <w:t>of school are carefully planned and organised, with each child’s individual risk assessment taken into consideration.</w:t>
+        <w:t xml:space="preserve">of school are carefully planned and </w:t>
+      </w:r>
+      <w:proofErr w:type="spellStart"/>
+      <w:r>
+        <w:rPr>
+          <w:rFonts w:ascii="Candara" w:eastAsia="Calibri" w:hAnsi="Candara" w:cstheme="minorHAnsi"/>
+          <w:spacing w:val="-2"/>
+          <w:sz w:val="24"/>
+          <w:szCs w:val="24"/>
+        </w:rPr>
+        <w:t>organised</w:t>
+      </w:r>
+      <w:proofErr w:type="spellEnd"/>
+      <w:r>
+        <w:rPr>
+          <w:rFonts w:ascii="Candara" w:eastAsia="Calibri" w:hAnsi="Candara" w:cstheme="minorHAnsi"/>
+          <w:spacing w:val="-2"/>
+          <w:sz w:val="24"/>
+          <w:szCs w:val="24"/>
+        </w:rPr>
+        <w:t>, with each child’s individual risk assessment taken into consideration.</w:t>
       </w:r>
     </w:p>
     <w:p>
@@ -3231,7 +3495,27 @@
           <w:sz w:val="24"/>
           <w:szCs w:val="24"/>
         </w:rPr>
-        <w:t>hildren can develop their ability to voice their own needs and be a part of hearing, recognising and meeting the needs of</w:t>
+        <w:t xml:space="preserve">hildren can develop their ability to voice their own needs and be a part of hearing, </w:t>
+      </w:r>
+      <w:proofErr w:type="spellStart"/>
+      <w:r>
+        <w:rPr>
+          <w:rFonts w:ascii="Candara" w:eastAsia="Calibri" w:hAnsi="Candara" w:cstheme="minorHAnsi"/>
+          <w:spacing w:val="-2"/>
+          <w:sz w:val="24"/>
+          <w:szCs w:val="24"/>
+        </w:rPr>
+        <w:t>recognising</w:t>
+      </w:r>
+      <w:proofErr w:type="spellEnd"/>
+      <w:r>
+        <w:rPr>
+          <w:rFonts w:ascii="Candara" w:eastAsia="Calibri" w:hAnsi="Candara" w:cstheme="minorHAnsi"/>
+          <w:spacing w:val="-2"/>
+          <w:sz w:val="24"/>
+          <w:szCs w:val="24"/>
+        </w:rPr>
+        <w:t xml:space="preserve"> and meeting the needs of</w:t>
       </w:r>
       <w:r>
         <w:rPr>
@@ -3631,7 +3915,27 @@
           <w:sz w:val="24"/>
           <w:szCs w:val="24"/>
         </w:rPr>
-        <w:t xml:space="preserve">Disabled pupils and their carers and families will be asked their views on their ability to access the curriculum and the whole school provision. This information will be continuously gathered through the review processes as well as through less formal meeting and discussions throughout a child’s placement. Any data collected will be used to inform the Disability Access Plan. </w:t>
+        <w:t xml:space="preserve">Disabled pupils and their </w:t>
+      </w:r>
+      <w:proofErr w:type="spellStart"/>
+      <w:r>
+        <w:rPr>
+          <w:rFonts w:ascii="Candara" w:eastAsia="Calibri" w:hAnsi="Candara" w:cstheme="minorHAnsi"/>
+          <w:spacing w:val="-2"/>
+          <w:sz w:val="24"/>
+          <w:szCs w:val="24"/>
+        </w:rPr>
+        <w:t>carers</w:t>
+      </w:r>
+      <w:proofErr w:type="spellEnd"/>
+      <w:r>
+        <w:rPr>
+          <w:rFonts w:ascii="Candara" w:eastAsia="Calibri" w:hAnsi="Candara" w:cstheme="minorHAnsi"/>
+          <w:spacing w:val="-2"/>
+          <w:sz w:val="24"/>
+          <w:szCs w:val="24"/>
+        </w:rPr>
+        <w:t xml:space="preserve"> and families will be asked their views on their ability to access the curriculum and the whole school provision. This information will be continuously gathered through the review processes as well as through less formal meeting and discussions throughout a child’s placement. Any data collected will be used to inform the Disability Access Plan. </w:t>
       </w:r>
     </w:p>
     <w:p>
@@ -3674,35 +3978,125 @@
           <w:sz w:val="24"/>
           <w:szCs w:val="24"/>
         </w:rPr>
-        <w:t>It is recognised that many children and adults, to some degree, are allergic to animals. The school provides access to animals as an integral part of the school system. We are happy to incorporate reasonable adjustments to reduce contact with animals, however, we are not able to guarantee an animal free environment for potential members of the school, both staff and children. Due consideration to this should be made before joining us.</w:t>
-      </w:r>
-    </w:p>
-    <w:p>
-      <w:pPr>
-        <w:jc w:val="both"/>
+        <w:t xml:space="preserve">It is </w:t>
+      </w:r>
+      <w:proofErr w:type="spellStart"/>
+      <w:r>
         <w:rPr>
           <w:rFonts w:ascii="Candara" w:hAnsi="Candara"/>
           <w:sz w:val="24"/>
           <w:szCs w:val="24"/>
         </w:rPr>
-      </w:pPr>
-    </w:p>
-    <w:p>
-      <w:pPr>
-        <w:jc w:val="both"/>
+        <w:t>recognised</w:t>
+      </w:r>
+      <w:proofErr w:type="spellEnd"/>
+      <w:r>
         <w:rPr>
           <w:rFonts w:ascii="Candara" w:hAnsi="Candara"/>
           <w:sz w:val="24"/>
           <w:szCs w:val="24"/>
         </w:rPr>
-      </w:pPr>
-      <w:r>
+        <w:t xml:space="preserve"> that many children and adults, to some degree, are allergic to animals. The school provides access to animals as an integral part of the school system. We are happy to incorporate reasonable adjustments to reduce contact with animals, however, we are not able to guarantee an animal free environment for potential members of the school, both staff and children. Due consideration to this should be made before joining us.</w:t>
+      </w:r>
+    </w:p>
+    <w:p>
+      <w:pPr>
+        <w:jc w:val="both"/>
         <w:rPr>
           <w:rFonts w:ascii="Candara" w:hAnsi="Candara"/>
           <w:sz w:val="24"/>
           <w:szCs w:val="24"/>
         </w:rPr>
-        <w:t>Any parent or potential staff member, volunteer, who does not wish themselves or their child to fully interact with Daisy is invited to write to inform Mr and Mrs Wells of their wishes. This should happen prior to attending the school or when it is realised that a person has a previously unrecognised allergy.</w:t>
+      </w:pPr>
+    </w:p>
+    <w:p>
+      <w:pPr>
+        <w:jc w:val="both"/>
+        <w:rPr>
+          <w:rFonts w:ascii="Candara" w:hAnsi="Candara"/>
+          <w:sz w:val="24"/>
+          <w:szCs w:val="24"/>
+        </w:rPr>
+      </w:pPr>
+      <w:r>
+        <w:rPr>
+          <w:rFonts w:ascii="Candara" w:hAnsi="Candara"/>
+          <w:sz w:val="24"/>
+          <w:szCs w:val="24"/>
+        </w:rPr>
+        <w:t xml:space="preserve">Any parent or potential staff member, volunteer, who does not wish themselves or their child to fully interact with Daisy is invited to write to inform </w:t>
+      </w:r>
+      <w:proofErr w:type="spellStart"/>
+      <w:r>
+        <w:rPr>
+          <w:rFonts w:ascii="Candara" w:hAnsi="Candara"/>
+          <w:sz w:val="24"/>
+          <w:szCs w:val="24"/>
+        </w:rPr>
+        <w:t>Mr</w:t>
+      </w:r>
+      <w:proofErr w:type="spellEnd"/>
+      <w:r>
+        <w:rPr>
+          <w:rFonts w:ascii="Candara" w:hAnsi="Candara"/>
+          <w:sz w:val="24"/>
+          <w:szCs w:val="24"/>
+        </w:rPr>
+        <w:t xml:space="preserve"> and </w:t>
+      </w:r>
+      <w:proofErr w:type="spellStart"/>
+      <w:r>
+        <w:rPr>
+          <w:rFonts w:ascii="Candara" w:hAnsi="Candara"/>
+          <w:sz w:val="24"/>
+          <w:szCs w:val="24"/>
+        </w:rPr>
+        <w:t>Mrs</w:t>
+      </w:r>
+      <w:proofErr w:type="spellEnd"/>
+      <w:r>
+        <w:rPr>
+          <w:rFonts w:ascii="Candara" w:hAnsi="Candara"/>
+          <w:sz w:val="24"/>
+          <w:szCs w:val="24"/>
+        </w:rPr>
+        <w:t xml:space="preserve"> Wells of their wishes. This should happen prior to attending the school or when it is </w:t>
+      </w:r>
+      <w:proofErr w:type="spellStart"/>
+      <w:r>
+        <w:rPr>
+          <w:rFonts w:ascii="Candara" w:hAnsi="Candara"/>
+          <w:sz w:val="24"/>
+          <w:szCs w:val="24"/>
+        </w:rPr>
+        <w:t>realised</w:t>
+      </w:r>
+      <w:proofErr w:type="spellEnd"/>
+      <w:r>
+        <w:rPr>
+          <w:rFonts w:ascii="Candara" w:hAnsi="Candara"/>
+          <w:sz w:val="24"/>
+          <w:szCs w:val="24"/>
+        </w:rPr>
+        <w:t xml:space="preserve"> that a person has a previously </w:t>
+      </w:r>
+      <w:proofErr w:type="spellStart"/>
+      <w:r>
+        <w:rPr>
+          <w:rFonts w:ascii="Candara" w:hAnsi="Candara"/>
+          <w:sz w:val="24"/>
+          <w:szCs w:val="24"/>
+        </w:rPr>
+        <w:t>unrecognised</w:t>
+      </w:r>
+      <w:proofErr w:type="spellEnd"/>
+      <w:r>
+        <w:rPr>
+          <w:rFonts w:ascii="Candara" w:hAnsi="Candara"/>
+          <w:sz w:val="24"/>
+          <w:szCs w:val="24"/>
+        </w:rPr>
+        <w:t xml:space="preserve"> allergy.</w:t>
       </w:r>
     </w:p>
     <w:p>
@@ -3800,7 +4194,27 @@
           <w:sz w:val="24"/>
           <w:szCs w:val="24"/>
         </w:rPr>
-        <w:t xml:space="preserve">In order to implement this duty the disability access plan </w:t>
+        <w:t xml:space="preserve">In order to implement this </w:t>
+      </w:r>
+      <w:proofErr w:type="gramStart"/>
+      <w:r>
+        <w:rPr>
+          <w:rFonts w:ascii="Candara" w:eastAsia="Calibri" w:hAnsi="Candara" w:cstheme="minorHAnsi"/>
+          <w:spacing w:val="-2"/>
+          <w:sz w:val="24"/>
+          <w:szCs w:val="24"/>
+        </w:rPr>
+        <w:t>duty</w:t>
+      </w:r>
+      <w:proofErr w:type="gramEnd"/>
+      <w:r>
+        <w:rPr>
+          <w:rFonts w:ascii="Candara" w:eastAsia="Calibri" w:hAnsi="Candara" w:cstheme="minorHAnsi"/>
+          <w:spacing w:val="-2"/>
+          <w:sz w:val="24"/>
+          <w:szCs w:val="24"/>
+        </w:rPr>
+        <w:t xml:space="preserve"> the disability access plan </w:t>
       </w:r>
       <w:r>
         <w:rPr>
@@ -3981,7 +4395,27 @@
           <w:sz w:val="24"/>
           <w:szCs w:val="24"/>
         </w:rPr>
-        <w:t xml:space="preserve"> and physical aids to ensure that educational programmes in the school can be fully accessed by all children. </w:t>
+        <w:t xml:space="preserve"> and physical aids to ensure that educational </w:t>
+      </w:r>
+      <w:proofErr w:type="spellStart"/>
+      <w:r>
+        <w:rPr>
+          <w:rFonts w:ascii="Candara" w:eastAsia="Calibri" w:hAnsi="Candara" w:cstheme="minorHAnsi"/>
+          <w:spacing w:val="-2"/>
+          <w:sz w:val="24"/>
+          <w:szCs w:val="24"/>
+        </w:rPr>
+        <w:t>programmes</w:t>
+      </w:r>
+      <w:proofErr w:type="spellEnd"/>
+      <w:r>
+        <w:rPr>
+          <w:rFonts w:ascii="Candara" w:eastAsia="Calibri" w:hAnsi="Candara" w:cstheme="minorHAnsi"/>
+          <w:spacing w:val="-2"/>
+          <w:sz w:val="24"/>
+          <w:szCs w:val="24"/>
+        </w:rPr>
+        <w:t xml:space="preserve"> in the school can be fully accessed by all children. </w:t>
       </w:r>
     </w:p>
     <w:p>
@@ -4311,8 +4745,20 @@
                 <w:sz w:val="28"/>
                 <w:szCs w:val="24"/>
               </w:rPr>
-              <w:t>Completion time-frame</w:t>
+              <w:t xml:space="preserve">Completion </w:t>
             </w:r>
+            <w:proofErr w:type="gramStart"/>
+            <w:r>
+              <w:rPr>
+                <w:rFonts w:ascii="Candara" w:eastAsia="Calibri" w:hAnsi="Candara" w:cstheme="minorHAnsi"/>
+                <w:b/>
+                <w:spacing w:val="-2"/>
+                <w:sz w:val="28"/>
+                <w:szCs w:val="24"/>
+              </w:rPr>
+              <w:t>time-frame</w:t>
+            </w:r>
+            <w:proofErr w:type="gramEnd"/>
           </w:p>
         </w:tc>
       </w:tr>
@@ -4343,7 +4789,27 @@
                 <w:sz w:val="24"/>
                 <w:szCs w:val="24"/>
               </w:rPr>
-              <w:t>Threshold height at both ends of the class room.</w:t>
+              <w:t xml:space="preserve">Threshold height at both ends of the </w:t>
+            </w:r>
+            <w:proofErr w:type="gramStart"/>
+            <w:r>
+              <w:rPr>
+                <w:rFonts w:ascii="Candara" w:eastAsia="Calibri" w:hAnsi="Candara" w:cstheme="minorHAnsi"/>
+                <w:spacing w:val="-2"/>
+                <w:sz w:val="24"/>
+                <w:szCs w:val="24"/>
+              </w:rPr>
+              <w:t>class room</w:t>
+            </w:r>
+            <w:proofErr w:type="gramEnd"/>
+            <w:r>
+              <w:rPr>
+                <w:rFonts w:ascii="Candara" w:eastAsia="Calibri" w:hAnsi="Candara" w:cstheme="minorHAnsi"/>
+                <w:spacing w:val="-2"/>
+                <w:sz w:val="24"/>
+                <w:szCs w:val="24"/>
+              </w:rPr>
+              <w:t>.</w:t>
             </w:r>
           </w:p>
         </w:tc>
@@ -4531,7 +4997,27 @@
                 <w:sz w:val="24"/>
                 <w:szCs w:val="24"/>
               </w:rPr>
-              <w:t xml:space="preserve">Provide colour overlay resources for reading </w:t>
+              <w:t xml:space="preserve">Provide </w:t>
+            </w:r>
+            <w:proofErr w:type="spellStart"/>
+            <w:r>
+              <w:rPr>
+                <w:rFonts w:ascii="Candara" w:eastAsia="Calibri" w:hAnsi="Candara" w:cstheme="minorHAnsi"/>
+                <w:spacing w:val="-2"/>
+                <w:sz w:val="24"/>
+                <w:szCs w:val="24"/>
+              </w:rPr>
+              <w:t>colour</w:t>
+            </w:r>
+            <w:proofErr w:type="spellEnd"/>
+            <w:r>
+              <w:rPr>
+                <w:rFonts w:ascii="Candara" w:eastAsia="Calibri" w:hAnsi="Candara" w:cstheme="minorHAnsi"/>
+                <w:spacing w:val="-2"/>
+                <w:sz w:val="24"/>
+                <w:szCs w:val="24"/>
+              </w:rPr>
+              <w:t xml:space="preserve"> overlay resources for reading </w:t>
             </w:r>
           </w:p>
         </w:tc>
@@ -4760,8 +5246,19 @@
                 <w:sz w:val="24"/>
                 <w:szCs w:val="24"/>
               </w:rPr>
-              <w:t>Children in a wheel chair</w:t>
+              <w:t xml:space="preserve">Children in a </w:t>
             </w:r>
+            <w:proofErr w:type="gramStart"/>
+            <w:r>
+              <w:rPr>
+                <w:rFonts w:ascii="Candara" w:eastAsia="Calibri" w:hAnsi="Candara" w:cstheme="minorHAnsi"/>
+                <w:spacing w:val="-2"/>
+                <w:sz w:val="24"/>
+                <w:szCs w:val="24"/>
+              </w:rPr>
+              <w:t>wheel chair</w:t>
+            </w:r>
+            <w:proofErr w:type="gramEnd"/>
           </w:p>
         </w:tc>
         <w:tc>
@@ -4787,7 +5284,27 @@
                 <w:sz w:val="24"/>
                 <w:szCs w:val="24"/>
               </w:rPr>
-              <w:t>Wall to be moved and door way to be widened</w:t>
+              <w:t xml:space="preserve">Wall to be moved and </w:t>
+            </w:r>
+            <w:proofErr w:type="gramStart"/>
+            <w:r>
+              <w:rPr>
+                <w:rFonts w:ascii="Candara" w:eastAsia="Calibri" w:hAnsi="Candara" w:cstheme="minorHAnsi"/>
+                <w:spacing w:val="-2"/>
+                <w:sz w:val="24"/>
+                <w:szCs w:val="24"/>
+              </w:rPr>
+              <w:t>door way</w:t>
+            </w:r>
+            <w:proofErr w:type="gramEnd"/>
+            <w:r>
+              <w:rPr>
+                <w:rFonts w:ascii="Candara" w:eastAsia="Calibri" w:hAnsi="Candara" w:cstheme="minorHAnsi"/>
+                <w:spacing w:val="-2"/>
+                <w:sz w:val="24"/>
+                <w:szCs w:val="24"/>
+              </w:rPr>
+              <w:t xml:space="preserve"> to be widened</w:t>
             </w:r>
           </w:p>
         </w:tc>
@@ -4904,6 +5421,7 @@
                 <w:szCs w:val="24"/>
               </w:rPr>
             </w:pPr>
+            <w:proofErr w:type="gramStart"/>
             <w:r>
               <w:rPr>
                 <w:rFonts w:ascii="Candara" w:eastAsia="Calibri" w:hAnsi="Candara" w:cstheme="minorHAnsi"/>
@@ -4911,7 +5429,37 @@
                 <w:sz w:val="24"/>
                 <w:szCs w:val="24"/>
               </w:rPr>
-              <w:t xml:space="preserve">Safe guarding says that the child’s toilet is not to be used by adults. However, as it is a single occupancy room and the only toilet on the teaching ground floor, as long as it has controlled access then the down stairs toilet could be shared. </w:t>
+              <w:t>Safe guarding</w:t>
+            </w:r>
+            <w:proofErr w:type="gramEnd"/>
+            <w:r>
+              <w:rPr>
+                <w:rFonts w:ascii="Candara" w:eastAsia="Calibri" w:hAnsi="Candara" w:cstheme="minorHAnsi"/>
+                <w:spacing w:val="-2"/>
+                <w:sz w:val="24"/>
+                <w:szCs w:val="24"/>
+              </w:rPr>
+              <w:t xml:space="preserve"> says that the child’s toilet is not to be used by adults. However, as it is a single occupancy room and the only toilet on the teaching ground floor, as long as it has controlled access then the </w:t>
+            </w:r>
+            <w:proofErr w:type="gramStart"/>
+            <w:r>
+              <w:rPr>
+                <w:rFonts w:ascii="Candara" w:eastAsia="Calibri" w:hAnsi="Candara" w:cstheme="minorHAnsi"/>
+                <w:spacing w:val="-2"/>
+                <w:sz w:val="24"/>
+                <w:szCs w:val="24"/>
+              </w:rPr>
+              <w:t>down stairs</w:t>
+            </w:r>
+            <w:proofErr w:type="gramEnd"/>
+            <w:r>
+              <w:rPr>
+                <w:rFonts w:ascii="Candara" w:eastAsia="Calibri" w:hAnsi="Candara" w:cstheme="minorHAnsi"/>
+                <w:spacing w:val="-2"/>
+                <w:sz w:val="24"/>
+                <w:szCs w:val="24"/>
+              </w:rPr>
+              <w:t xml:space="preserve"> toilet could be shared. </w:t>
             </w:r>
             <w:r>
               <w:rPr>
@@ -4920,7 +5468,27 @@
                 <w:sz w:val="24"/>
                 <w:szCs w:val="24"/>
               </w:rPr>
-              <w:t>Wall to be moved and door way to be widened</w:t>
+              <w:t xml:space="preserve">Wall to be moved and </w:t>
+            </w:r>
+            <w:proofErr w:type="gramStart"/>
+            <w:r>
+              <w:rPr>
+                <w:rFonts w:ascii="Candara" w:eastAsia="Calibri" w:hAnsi="Candara" w:cstheme="minorHAnsi"/>
+                <w:spacing w:val="-2"/>
+                <w:sz w:val="24"/>
+                <w:szCs w:val="24"/>
+              </w:rPr>
+              <w:t>door way</w:t>
+            </w:r>
+            <w:proofErr w:type="gramEnd"/>
+            <w:r>
+              <w:rPr>
+                <w:rFonts w:ascii="Candara" w:eastAsia="Calibri" w:hAnsi="Candara" w:cstheme="minorHAnsi"/>
+                <w:spacing w:val="-2"/>
+                <w:sz w:val="24"/>
+                <w:szCs w:val="24"/>
+              </w:rPr>
+              <w:t xml:space="preserve"> to be widened</w:t>
             </w:r>
           </w:p>
         </w:tc>
@@ -5176,7 +5744,21 @@
         <w:rPr>
           <w:rFonts w:ascii="Candara" w:eastAsia="Calibri" w:hAnsi="Candara"/>
         </w:rPr>
-        <w:t xml:space="preserve">1 Reasonable adjustments. </w:t>
+        <w:t xml:space="preserve">1 Reasonable </w:t>
+      </w:r>
+      <w:proofErr w:type="gramStart"/>
+      <w:r>
+        <w:rPr>
+          <w:rFonts w:ascii="Candara" w:eastAsia="Calibri" w:hAnsi="Candara"/>
+        </w:rPr>
+        <w:t>adjustments</w:t>
+      </w:r>
+      <w:proofErr w:type="gramEnd"/>
+      <w:r>
+        <w:rPr>
+          <w:rFonts w:ascii="Candara" w:eastAsia="Calibri" w:hAnsi="Candara"/>
+        </w:rPr>
+        <w:t xml:space="preserve">. </w:t>
       </w:r>
     </w:p>
     <w:p>
@@ -5210,7 +5792,21 @@
         <w:rPr>
           <w:rFonts w:ascii="Candara" w:eastAsia="Calibri" w:hAnsi="Candara"/>
         </w:rPr>
-        <w:t>reating a new toilet in the event that we have a visitor that requires disabled toilet facilities</w:t>
+        <w:t xml:space="preserve">reating a new toilet </w:t>
+      </w:r>
+      <w:proofErr w:type="gramStart"/>
+      <w:r>
+        <w:rPr>
+          <w:rFonts w:ascii="Candara" w:eastAsia="Calibri" w:hAnsi="Candara"/>
+        </w:rPr>
+        <w:t>in the event that</w:t>
+      </w:r>
+      <w:proofErr w:type="gramEnd"/>
+      <w:r>
+        <w:rPr>
+          <w:rFonts w:ascii="Candara" w:eastAsia="Calibri" w:hAnsi="Candara"/>
+        </w:rPr>
+        <w:t xml:space="preserve"> we have a visitor that requires disabled toilet facilities</w:t>
       </w:r>
       <w:r>
         <w:rPr>
@@ -5388,7 +5984,21 @@
       <w:rPr>
         <w:rFonts w:ascii="Candara" w:hAnsi="Candara"/>
       </w:rPr>
-      <w:t xml:space="preserve">        Behaviour and Discipline Policy</w:t>
+      <w:t xml:space="preserve">        </w:t>
+    </w:r>
+    <w:proofErr w:type="spellStart"/>
+    <w:r>
+      <w:rPr>
+        <w:rFonts w:ascii="Candara" w:hAnsi="Candara"/>
+      </w:rPr>
+      <w:t>Behaviour</w:t>
+    </w:r>
+    <w:proofErr w:type="spellEnd"/>
+    <w:r>
+      <w:rPr>
+        <w:rFonts w:ascii="Candara" w:hAnsi="Candara"/>
+      </w:rPr>
+      <w:t xml:space="preserve"> and Discipline Policy</w:t>
     </w:r>
   </w:p>
 </w:ftr>
@@ -10696,7 +11306,7 @@
 </file>
 
 <file path=customXml/itemProps1.xml><?xml version="1.0" encoding="utf-8"?>
-<ds:datastoreItem xmlns:ds="http://schemas.openxmlformats.org/officeDocument/2006/customXml" ds:itemID="{76E999C5-27B0-428A-9FA4-42B8DDF7D1D2}">
+<ds:datastoreItem xmlns:ds="http://schemas.openxmlformats.org/officeDocument/2006/customXml" ds:itemID="{95C0408B-E58B-4E40-8011-1728B08C4270}">
   <ds:schemaRefs>
     <ds:schemaRef ds:uri="http://schemas.openxmlformats.org/officeDocument/2006/bibliography"/>
   </ds:schemaRefs>

--- a/Documents/School policy documents/Disability Equality Scheme and Disability Access Plan.docx
+++ b/Documents/School policy documents/Disability Equality Scheme and Disability Access Plan.docx
@@ -259,7 +259,7 @@
           <w:sz w:val="24"/>
           <w:szCs w:val="24"/>
         </w:rPr>
-        <w:t>Spring</w:t>
+        <w:t>Autumn</w:t>
       </w:r>
       <w:r>
         <w:rPr>
@@ -602,7 +602,7 @@
           <w:sz w:val="24"/>
           <w:szCs w:val="24"/>
         </w:rPr>
-        <w:t>2</w:t>
+        <w:t>1</w:t>
       </w:r>
     </w:p>
     <w:p>
@@ -1127,40 +1127,24 @@
           <w:sz w:val="24"/>
           <w:szCs w:val="24"/>
         </w:rPr>
-        <w:t>2</w:t>
+        <w:t>31</w:t>
       </w:r>
       <w:r>
         <w:rPr>
           <w:rFonts w:ascii="Candara" w:eastAsia="Candara" w:hAnsi="Candara" w:cs="Candara"/>
           <w:sz w:val="24"/>
           <w:szCs w:val="24"/>
-        </w:rPr>
-        <w:t>8</w:t>
+          <w:vertAlign w:val="superscript"/>
+        </w:rPr>
+        <w:t>st</w:t>
       </w:r>
       <w:r>
         <w:rPr>
           <w:rFonts w:ascii="Candara" w:eastAsia="Candara" w:hAnsi="Candara" w:cs="Candara"/>
           <w:sz w:val="24"/>
           <w:szCs w:val="24"/>
-          <w:vertAlign w:val="superscript"/>
-        </w:rPr>
-        <w:t>th</w:t>
-      </w:r>
-      <w:r>
-        <w:rPr>
-          <w:rFonts w:ascii="Candara" w:eastAsia="Candara" w:hAnsi="Candara" w:cs="Candara"/>
-          <w:sz w:val="24"/>
-          <w:szCs w:val="24"/>
-        </w:rPr>
-        <w:t xml:space="preserve"> </w:t>
-      </w:r>
-      <w:r>
-        <w:rPr>
-          <w:rFonts w:ascii="Candara" w:eastAsia="Candara" w:hAnsi="Candara" w:cs="Candara"/>
-          <w:sz w:val="24"/>
-          <w:szCs w:val="24"/>
-        </w:rPr>
-        <w:t>March</w:t>
+        </w:rPr>
+        <w:t xml:space="preserve"> August</w:t>
       </w:r>
       <w:bookmarkStart w:id="2" w:name="_GoBack"/>
       <w:bookmarkEnd w:id="2"/>
@@ -10111,7 +10095,7 @@
     </w:rPrDefault>
     <w:pPrDefault/>
   </w:docDefaults>
-  <w:latentStyles w:defLockedState="0" w:defUIPriority="99" w:defSemiHidden="0" w:defUnhideWhenUsed="0" w:defQFormat="0" w:count="377">
+  <w:latentStyles w:defLockedState="0" w:defUIPriority="99" w:defSemiHidden="0" w:defUnhideWhenUsed="0" w:defQFormat="0" w:count="376">
     <w:lsdException w:name="Normal" w:uiPriority="0" w:qFormat="1"/>
     <w:lsdException w:name="heading 1" w:uiPriority="9" w:qFormat="1"/>
     <w:lsdException w:name="heading 2" w:semiHidden="1" w:uiPriority="9" w:unhideWhenUsed="1" w:qFormat="1"/>
@@ -10488,7 +10472,6 @@
     <w:lsdException w:name="Hashtag" w:semiHidden="1" w:unhideWhenUsed="1"/>
     <w:lsdException w:name="Unresolved Mention" w:semiHidden="1" w:unhideWhenUsed="1"/>
     <w:lsdException w:name="Smart Link" w:semiHidden="1" w:unhideWhenUsed="1"/>
-    <w:lsdException w:name="Smart Link Error" w:semiHidden="1" w:unhideWhenUsed="1"/>
   </w:latentStyles>
   <w:style w:type="paragraph" w:default="1" w:styleId="Normal">
     <w:name w:val="Normal"/>
@@ -11306,7 +11289,7 @@
 </file>
 
 <file path=customXml/itemProps1.xml><?xml version="1.0" encoding="utf-8"?>
-<ds:datastoreItem xmlns:ds="http://schemas.openxmlformats.org/officeDocument/2006/customXml" ds:itemID="{95C0408B-E58B-4E40-8011-1728B08C4270}">
+<ds:datastoreItem xmlns:ds="http://schemas.openxmlformats.org/officeDocument/2006/customXml" ds:itemID="{454CD6F8-2204-4668-B5F9-5F7CEB884407}">
   <ds:schemaRefs>
     <ds:schemaRef ds:uri="http://schemas.openxmlformats.org/officeDocument/2006/bibliography"/>
   </ds:schemaRefs>
